--- a/Documentación/Propuesta del proyecto.docx
+++ b/Documentación/Propuesta del proyecto.docx
@@ -477,7 +477,25 @@
           <w:sz w:val="24"/>
           <w:szCs w:val="24"/>
         </w:rPr>
-        <w:t xml:space="preserve">Gerber Audulio Maldonado Fuentes             </w:t>
+        <w:t xml:space="preserve">Gerber </w:t>
+      </w:r>
+      <w:proofErr w:type="spellStart"/>
+      <w:r>
+        <w:rPr>
+          <w:rFonts w:ascii="Times New Roman" w:eastAsia="Times New Roman" w:hAnsi="Times New Roman" w:cs="Times New Roman"/>
+          <w:sz w:val="24"/>
+          <w:szCs w:val="24"/>
+        </w:rPr>
+        <w:t>Audulio</w:t>
+      </w:r>
+      <w:proofErr w:type="spellEnd"/>
+      <w:r>
+        <w:rPr>
+          <w:rFonts w:ascii="Times New Roman" w:eastAsia="Times New Roman" w:hAnsi="Times New Roman" w:cs="Times New Roman"/>
+          <w:sz w:val="24"/>
+          <w:szCs w:val="24"/>
+        </w:rPr>
+        <w:t xml:space="preserve"> Maldonado Fuentes             </w:t>
       </w:r>
       <w:r>
         <w:rPr>
@@ -516,16 +534,14 @@
         </w:rPr>
         <w:t xml:space="preserve">Rony </w:t>
       </w:r>
-      <w:proofErr w:type="spellStart"/>
-      <w:r>
-        <w:rPr>
-          <w:rFonts w:ascii="Times New Roman" w:eastAsia="Times New Roman" w:hAnsi="Times New Roman" w:cs="Times New Roman"/>
-          <w:sz w:val="24"/>
-          <w:szCs w:val="24"/>
-        </w:rPr>
-        <w:t>Silbano</w:t>
-      </w:r>
-      <w:proofErr w:type="spellEnd"/>
+      <w:r>
+        <w:rPr>
+          <w:rFonts w:ascii="Times New Roman" w:eastAsia="Times New Roman" w:hAnsi="Times New Roman" w:cs="Times New Roman"/>
+          <w:sz w:val="24"/>
+          <w:szCs w:val="24"/>
+        </w:rPr>
+        <w:t>Silvano</w:t>
+      </w:r>
       <w:r>
         <w:rPr>
           <w:rFonts w:ascii="Times New Roman" w:eastAsia="Times New Roman" w:hAnsi="Times New Roman" w:cs="Times New Roman"/>
@@ -534,16 +550,14 @@
         </w:rPr>
         <w:t xml:space="preserve"> Fuentes </w:t>
       </w:r>
-      <w:proofErr w:type="spellStart"/>
-      <w:r>
-        <w:rPr>
-          <w:rFonts w:ascii="Times New Roman" w:eastAsia="Times New Roman" w:hAnsi="Times New Roman" w:cs="Times New Roman"/>
-          <w:sz w:val="24"/>
-          <w:szCs w:val="24"/>
-        </w:rPr>
-        <w:t>Lopez</w:t>
-      </w:r>
-      <w:proofErr w:type="spellEnd"/>
+      <w:r>
+        <w:rPr>
+          <w:rFonts w:ascii="Times New Roman" w:eastAsia="Times New Roman" w:hAnsi="Times New Roman" w:cs="Times New Roman"/>
+          <w:sz w:val="24"/>
+          <w:szCs w:val="24"/>
+        </w:rPr>
+        <w:t>López</w:t>
+      </w:r>
       <w:r>
         <w:rPr>
           <w:rFonts w:ascii="Times New Roman" w:eastAsia="Times New Roman" w:hAnsi="Times New Roman" w:cs="Times New Roman"/>
@@ -559,15 +573,7 @@
           <w:szCs w:val="24"/>
         </w:rPr>
         <w:tab/>
-        <w:t xml:space="preserve">   090</w:t>
-      </w:r>
-      <w:r>
-        <w:rPr>
-          <w:rFonts w:ascii="Times New Roman" w:eastAsia="Times New Roman" w:hAnsi="Times New Roman" w:cs="Times New Roman"/>
-          <w:sz w:val="24"/>
-          <w:szCs w:val="24"/>
-        </w:rPr>
-        <w:t>3-14-9312</w:t>
+        <w:t xml:space="preserve">   0903-14-9312</w:t>
       </w:r>
     </w:p>
     <w:p>
@@ -880,15 +886,7 @@
           <w:sz w:val="24"/>
           <w:szCs w:val="24"/>
         </w:rPr>
-        <w:t>A continuación,</w:t>
-      </w:r>
-      <w:r>
-        <w:rPr>
-          <w:rFonts w:ascii="Times New Roman" w:eastAsia="Times New Roman" w:hAnsi="Times New Roman" w:cs="Times New Roman"/>
-          <w:sz w:val="24"/>
-          <w:szCs w:val="24"/>
-        </w:rPr>
-        <w:t xml:space="preserve"> se describe la propuesta de un sistema web para la empresa </w:t>
+        <w:t xml:space="preserve">A continuación, se describe la propuesta de un sistema web para la empresa </w:t>
       </w:r>
       <w:proofErr w:type="spellStart"/>
       <w:r>
@@ -906,15 +904,7 @@
           <w:sz w:val="24"/>
           <w:szCs w:val="24"/>
         </w:rPr>
-        <w:t xml:space="preserve"> móvil, la cual podrá brindar a los clientes una forma cómoda y rápida sus productos y servicios. El sistema contará con todas las funcionalidades necesarias para optimizar y mejo</w:t>
-      </w:r>
-      <w:r>
-        <w:rPr>
-          <w:rFonts w:ascii="Times New Roman" w:eastAsia="Times New Roman" w:hAnsi="Times New Roman" w:cs="Times New Roman"/>
-          <w:sz w:val="24"/>
-          <w:szCs w:val="24"/>
-        </w:rPr>
-        <w:t>rar la operatividad a través de la aplicación web de fácil acceso y uso para el propietario y los empleados con una interfaz limpia con todas las funciones necesarias para hacerla de uso frecuente.</w:t>
+        <w:t xml:space="preserve"> móvil, la cual podrá brindar a los clientes una forma cómoda y rápida sus productos y servicios. El sistema contará con todas las funcionalidades necesarias para optimizar y mejorar la operatividad a través de la aplicación web de fácil acceso y uso para el propietario y los empleados con una interfaz limpia con todas las funciones necesarias para hacerla de uso frecuente.</w:t>
       </w:r>
     </w:p>
     <w:p>
@@ -1316,15 +1306,7 @@
           <w:sz w:val="24"/>
           <w:szCs w:val="24"/>
         </w:rPr>
-        <w:t>Conocer técnicas específicas de interac</w:t>
-      </w:r>
-      <w:r>
-        <w:rPr>
-          <w:rFonts w:ascii="Times New Roman" w:eastAsia="Times New Roman" w:hAnsi="Times New Roman" w:cs="Times New Roman"/>
-          <w:sz w:val="24"/>
-          <w:szCs w:val="24"/>
-        </w:rPr>
-        <w:t>ción de persona-ordenador en las diferentes fases del desarrollo del sistema.</w:t>
+        <w:t>Conocer técnicas específicas de interacción de persona-ordenador en las diferentes fases del desarrollo del sistema.</w:t>
       </w:r>
     </w:p>
     <w:p>
@@ -1393,15 +1375,7 @@
           <w:sz w:val="24"/>
           <w:szCs w:val="24"/>
         </w:rPr>
-        <w:t>Alcanzar un</w:t>
-      </w:r>
-      <w:r>
-        <w:rPr>
-          <w:rFonts w:ascii="Times New Roman" w:eastAsia="Times New Roman" w:hAnsi="Times New Roman" w:cs="Times New Roman"/>
-          <w:sz w:val="24"/>
-          <w:szCs w:val="24"/>
-        </w:rPr>
-        <w:t xml:space="preserve"> nivel de aceptación en el mercado.</w:t>
+        <w:t>Alcanzar un nivel de aceptación en el mercado.</w:t>
       </w:r>
     </w:p>
     <w:p>
@@ -1578,25 +1552,7 @@
           <w:szCs w:val="24"/>
         </w:rPr>
         <w:lastRenderedPageBreak/>
-        <w:t>Desarrollo Sitio Web para Venta y Reparación</w:t>
-      </w:r>
-      <w:r>
-        <w:rPr>
-          <w:rFonts w:ascii="Times New Roman" w:eastAsia="Times New Roman" w:hAnsi="Times New Roman" w:cs="Times New Roman"/>
-          <w:b/>
-          <w:sz w:val="24"/>
-          <w:szCs w:val="24"/>
-        </w:rPr>
-        <w:t xml:space="preserve"> de Celulares “Cel-Móvil</w:t>
-      </w:r>
-      <w:r>
-        <w:rPr>
-          <w:rFonts w:ascii="Times New Roman" w:eastAsia="Times New Roman" w:hAnsi="Times New Roman" w:cs="Times New Roman"/>
-          <w:b/>
-          <w:sz w:val="24"/>
-          <w:szCs w:val="24"/>
-        </w:rPr>
-        <w:t>”</w:t>
+        <w:t>Desarrollo Sitio Web para Venta y Reparación de Celulares “Cel-Móvil”</w:t>
       </w:r>
     </w:p>
     <w:p>
@@ -1636,15 +1592,7 @@
           <w:sz w:val="24"/>
           <w:szCs w:val="24"/>
         </w:rPr>
-        <w:t>Actualmente la empresa se encuentra en crecimiento necesitando hacer uso y manejo de su información de los productos y/o servicios que vende y presta. La manera que la empresa almacena y gestiona su información es en Libros de Excel lo cual es difícil de m</w:t>
-      </w:r>
-      <w:r>
-        <w:rPr>
-          <w:rFonts w:ascii="Times New Roman" w:eastAsia="Times New Roman" w:hAnsi="Times New Roman" w:cs="Times New Roman"/>
-          <w:sz w:val="24"/>
-          <w:szCs w:val="24"/>
-        </w:rPr>
-        <w:t>anejar y controlar por el propietario.</w:t>
+        <w:t>Actualmente la empresa se encuentra en crecimiento necesitando hacer uso y manejo de su información de los productos y/o servicios que vende y presta. La manera que la empresa almacena y gestiona su información es en Libros de Excel lo cual es difícil de manejar y controlar por el propietario.</w:t>
       </w:r>
     </w:p>
     <w:p>
@@ -1663,23 +1611,7 @@
           <w:sz w:val="24"/>
           <w:szCs w:val="24"/>
         </w:rPr>
-        <w:t>Por lo tanto,</w:t>
-      </w:r>
-      <w:r>
-        <w:rPr>
-          <w:rFonts w:ascii="Times New Roman" w:eastAsia="Times New Roman" w:hAnsi="Times New Roman" w:cs="Times New Roman"/>
-          <w:sz w:val="24"/>
-          <w:szCs w:val="24"/>
-        </w:rPr>
-        <w:t xml:space="preserve"> la implementación del sitio web viene a ofrecer una alternativa a la solución que la empresa necesita para satisfacer sus necesidades</w:t>
-      </w:r>
-      <w:r>
-        <w:rPr>
-          <w:rFonts w:ascii="Times New Roman" w:eastAsia="Times New Roman" w:hAnsi="Times New Roman" w:cs="Times New Roman"/>
-          <w:sz w:val="24"/>
-          <w:szCs w:val="24"/>
-        </w:rPr>
-        <w:t xml:space="preserve"> en cuanto a la gestión de su información.</w:t>
+        <w:t>Por lo tanto, la implementación del sitio web viene a ofrecer una alternativa a la solución que la empresa necesita para satisfacer sus necesidades en cuanto a la gestión de su información.</w:t>
       </w:r>
     </w:p>
     <w:p>
@@ -1773,15 +1705,7 @@
           <w:sz w:val="24"/>
           <w:szCs w:val="24"/>
         </w:rPr>
-        <w:t xml:space="preserve">-Este consistirá en página principal con información </w:t>
-      </w:r>
-      <w:r>
-        <w:rPr>
-          <w:rFonts w:ascii="Times New Roman" w:eastAsia="Times New Roman" w:hAnsi="Times New Roman" w:cs="Times New Roman"/>
-          <w:sz w:val="24"/>
-          <w:szCs w:val="24"/>
-        </w:rPr>
-        <w:t>y publicidad de la empresa.</w:t>
+        <w:t>-Este consistirá en página principal con información y publicidad de la empresa.</w:t>
       </w:r>
     </w:p>
     <w:p>
@@ -1800,15 +1724,7 @@
           <w:sz w:val="24"/>
           <w:szCs w:val="24"/>
         </w:rPr>
-        <w:t>-Una barra de navegaciones con la pestaña</w:t>
-      </w:r>
-      <w:r>
-        <w:rPr>
-          <w:rFonts w:ascii="Times New Roman" w:eastAsia="Times New Roman" w:hAnsi="Times New Roman" w:cs="Times New Roman"/>
-          <w:sz w:val="24"/>
-          <w:szCs w:val="24"/>
-        </w:rPr>
-        <w:t xml:space="preserve"> de ofertas, productos, servicios, y </w:t>
+        <w:t xml:space="preserve">-Una barra de navegaciones con la pestaña de ofertas, productos, servicios, y </w:t>
       </w:r>
       <w:proofErr w:type="spellStart"/>
       <w:r>
@@ -1863,15 +1779,7 @@
           <w:sz w:val="24"/>
           <w:szCs w:val="24"/>
         </w:rPr>
-        <w:t>los módulos</w:t>
-      </w:r>
-      <w:r>
-        <w:rPr>
-          <w:rFonts w:ascii="Times New Roman" w:eastAsia="Times New Roman" w:hAnsi="Times New Roman" w:cs="Times New Roman"/>
-          <w:sz w:val="24"/>
-          <w:szCs w:val="24"/>
-        </w:rPr>
-        <w:t xml:space="preserve"> son los siguientes:</w:t>
+        <w:t>los módulos son los siguientes:</w:t>
       </w:r>
     </w:p>
     <w:p>
@@ -2483,15 +2391,7 @@
           <w:sz w:val="24"/>
           <w:szCs w:val="24"/>
         </w:rPr>
-        <w:t>Precio po</w:t>
-      </w:r>
-      <w:r>
-        <w:rPr>
-          <w:rFonts w:ascii="Times New Roman" w:eastAsia="Times New Roman" w:hAnsi="Times New Roman" w:cs="Times New Roman"/>
-          <w:sz w:val="24"/>
-          <w:szCs w:val="24"/>
-        </w:rPr>
-        <w:t>r Mayor</w:t>
+        <w:t>Precio por Mayor</w:t>
       </w:r>
     </w:p>
     <w:p>
@@ -2988,7 +2888,6 @@
           <w:szCs w:val="24"/>
         </w:rPr>
       </w:pPr>
-      <w:proofErr w:type="gramStart"/>
       <w:r>
         <w:rPr>
           <w:rFonts w:ascii="Times New Roman" w:eastAsia="Times New Roman" w:hAnsi="Times New Roman" w:cs="Times New Roman"/>
@@ -2997,18 +2896,8 @@
           <w:szCs w:val="24"/>
         </w:rPr>
         <w:lastRenderedPageBreak/>
-        <w:t>Herramientas</w:t>
-      </w:r>
-      <w:r>
-        <w:rPr>
-          <w:rFonts w:ascii="Times New Roman" w:eastAsia="Times New Roman" w:hAnsi="Times New Roman" w:cs="Times New Roman"/>
-          <w:b/>
-          <w:sz w:val="24"/>
-          <w:szCs w:val="24"/>
-        </w:rPr>
-        <w:t xml:space="preserve"> a utilizar</w:t>
-      </w:r>
-      <w:proofErr w:type="gramEnd"/>
+        <w:t>Herramientas y recursos para utilizar</w:t>
+      </w:r>
       <w:r>
         <w:rPr>
           <w:rFonts w:ascii="Times New Roman" w:eastAsia="Times New Roman" w:hAnsi="Times New Roman" w:cs="Times New Roman"/>
@@ -3018,6 +2907,18 @@
         </w:rPr>
         <w:t>.</w:t>
       </w:r>
+    </w:p>
+    <w:p>
+      <w:pPr>
+        <w:spacing w:line="360" w:lineRule="auto"/>
+        <w:jc w:val="center"/>
+        <w:rPr>
+          <w:rFonts w:ascii="Times New Roman" w:eastAsia="Times New Roman" w:hAnsi="Times New Roman" w:cs="Times New Roman"/>
+          <w:b/>
+          <w:sz w:val="24"/>
+          <w:szCs w:val="24"/>
+        </w:rPr>
+      </w:pPr>
     </w:p>
     <w:p>
       <w:pPr>
@@ -3033,17 +2934,280 @@
           <w:szCs w:val="24"/>
         </w:rPr>
       </w:pPr>
+      <w:r>
+        <w:rPr>
+          <w:rFonts w:ascii="Times New Roman" w:eastAsia="Times New Roman" w:hAnsi="Times New Roman" w:cs="Times New Roman"/>
+          <w:b/>
+          <w:sz w:val="24"/>
+          <w:szCs w:val="24"/>
+        </w:rPr>
+        <w:t>Humanos</w:t>
+      </w:r>
+    </w:p>
+    <w:p>
+      <w:pPr>
+        <w:spacing w:line="360" w:lineRule="auto"/>
+        <w:ind w:left="720"/>
+        <w:rPr>
+          <w:rFonts w:ascii="Times New Roman" w:eastAsia="Times New Roman" w:hAnsi="Times New Roman" w:cs="Times New Roman"/>
+          <w:bCs/>
+          <w:sz w:val="24"/>
+          <w:szCs w:val="24"/>
+          <w:u w:val="single"/>
+        </w:rPr>
+      </w:pPr>
+      <w:r>
+        <w:rPr>
+          <w:rFonts w:ascii="Times New Roman" w:eastAsia="Times New Roman" w:hAnsi="Times New Roman" w:cs="Times New Roman"/>
+          <w:bCs/>
+          <w:sz w:val="24"/>
+          <w:szCs w:val="24"/>
+        </w:rPr>
+        <w:t>El recurso humano es indispensable para cualquier empresa que necesite trabajar, desarrollar</w:t>
+      </w:r>
+      <w:r>
+        <w:rPr>
+          <w:rFonts w:ascii="Times New Roman" w:eastAsia="Times New Roman" w:hAnsi="Times New Roman" w:cs="Times New Roman"/>
+          <w:bCs/>
+          <w:sz w:val="24"/>
+          <w:szCs w:val="24"/>
+        </w:rPr>
+        <w:t xml:space="preserve"> y</w:t>
+      </w:r>
+      <w:r>
+        <w:rPr>
+          <w:rFonts w:ascii="Times New Roman" w:eastAsia="Times New Roman" w:hAnsi="Times New Roman" w:cs="Times New Roman"/>
+          <w:bCs/>
+          <w:sz w:val="24"/>
+          <w:szCs w:val="24"/>
+        </w:rPr>
+        <w:t xml:space="preserve"> </w:t>
+      </w:r>
+      <w:r>
+        <w:rPr>
+          <w:rFonts w:ascii="Times New Roman" w:eastAsia="Times New Roman" w:hAnsi="Times New Roman" w:cs="Times New Roman"/>
+          <w:bCs/>
+          <w:sz w:val="24"/>
+          <w:szCs w:val="24"/>
+        </w:rPr>
+        <w:t xml:space="preserve">ejecutar de manera correcta las acciones, actividades, labores y tareas que deben realizarse en beneficio mutuo. </w:t>
+      </w:r>
+      <w:r>
+        <w:rPr>
+          <w:rFonts w:ascii="Times New Roman" w:eastAsia="Times New Roman" w:hAnsi="Times New Roman" w:cs="Times New Roman"/>
+          <w:bCs/>
+          <w:sz w:val="24"/>
+          <w:szCs w:val="24"/>
+        </w:rPr>
+        <w:t xml:space="preserve"> </w:t>
+      </w:r>
+    </w:p>
+    <w:p>
+      <w:pPr>
+        <w:spacing w:line="360" w:lineRule="auto"/>
+        <w:ind w:left="720"/>
+        <w:rPr>
+          <w:rFonts w:ascii="Times New Roman" w:eastAsia="Times New Roman" w:hAnsi="Times New Roman" w:cs="Times New Roman"/>
+          <w:bCs/>
+          <w:sz w:val="24"/>
+          <w:szCs w:val="24"/>
+        </w:rPr>
+      </w:pPr>
+    </w:p>
+    <w:p>
+      <w:pPr>
+        <w:numPr>
+          <w:ilvl w:val="0"/>
+          <w:numId w:val="9"/>
+        </w:numPr>
+        <w:spacing w:line="360" w:lineRule="auto"/>
+        <w:rPr>
+          <w:rFonts w:ascii="Times New Roman" w:eastAsia="Times New Roman" w:hAnsi="Times New Roman" w:cs="Times New Roman"/>
+          <w:b/>
+          <w:sz w:val="24"/>
+          <w:szCs w:val="24"/>
+        </w:rPr>
+      </w:pPr>
+      <w:r>
+        <w:rPr>
+          <w:rFonts w:ascii="Times New Roman" w:eastAsia="Times New Roman" w:hAnsi="Times New Roman" w:cs="Times New Roman"/>
+          <w:b/>
+          <w:sz w:val="24"/>
+          <w:szCs w:val="24"/>
+        </w:rPr>
+        <w:t>Hardware</w:t>
+      </w:r>
+    </w:p>
+    <w:p>
+      <w:pPr>
+        <w:spacing w:line="360" w:lineRule="auto"/>
+        <w:ind w:left="720"/>
+        <w:rPr>
+          <w:rFonts w:ascii="Times New Roman" w:eastAsia="Times New Roman" w:hAnsi="Times New Roman" w:cs="Times New Roman"/>
+          <w:bCs/>
+          <w:sz w:val="24"/>
+          <w:szCs w:val="24"/>
+        </w:rPr>
+      </w:pPr>
+      <w:r>
+        <w:rPr>
+          <w:rFonts w:ascii="Times New Roman" w:eastAsia="Times New Roman" w:hAnsi="Times New Roman" w:cs="Times New Roman"/>
+          <w:bCs/>
+          <w:sz w:val="24"/>
+          <w:szCs w:val="24"/>
+        </w:rPr>
+        <w:t xml:space="preserve">Además del recurso humano, podemos mencionar en segundo plano las computadoras de escritorio y laptops personales, que servirán para procesar diversos datos que a su vez ejecutaran distintas funciones útiles para la realización de una gama de trabajos y operaciones diversas. </w:t>
+      </w:r>
+    </w:p>
+    <w:p>
+      <w:pPr>
+        <w:spacing w:line="360" w:lineRule="auto"/>
+        <w:ind w:left="720"/>
+        <w:rPr>
+          <w:rFonts w:ascii="Times New Roman" w:eastAsia="Times New Roman" w:hAnsi="Times New Roman" w:cs="Times New Roman"/>
+          <w:bCs/>
+          <w:sz w:val="24"/>
+          <w:szCs w:val="24"/>
+          <w:u w:val="single"/>
+        </w:rPr>
+      </w:pPr>
+    </w:p>
+    <w:p>
+      <w:pPr>
+        <w:numPr>
+          <w:ilvl w:val="0"/>
+          <w:numId w:val="9"/>
+        </w:numPr>
+        <w:spacing w:line="360" w:lineRule="auto"/>
+        <w:rPr>
+          <w:rFonts w:ascii="Times New Roman" w:eastAsia="Times New Roman" w:hAnsi="Times New Roman" w:cs="Times New Roman"/>
+          <w:b/>
+          <w:sz w:val="24"/>
+          <w:szCs w:val="24"/>
+        </w:rPr>
+      </w:pPr>
+      <w:r>
+        <w:rPr>
+          <w:rFonts w:ascii="Times New Roman" w:eastAsia="Times New Roman" w:hAnsi="Times New Roman" w:cs="Times New Roman"/>
+          <w:b/>
+          <w:sz w:val="24"/>
+          <w:szCs w:val="24"/>
+        </w:rPr>
+        <w:t>MySQL</w:t>
+      </w:r>
+    </w:p>
+    <w:p>
+      <w:pPr>
+        <w:spacing w:line="360" w:lineRule="auto"/>
+        <w:ind w:left="720"/>
+        <w:rPr>
+          <w:rFonts w:ascii="Times New Roman" w:eastAsia="Times New Roman" w:hAnsi="Times New Roman" w:cs="Times New Roman"/>
+          <w:bCs/>
+          <w:sz w:val="24"/>
+          <w:szCs w:val="24"/>
+        </w:rPr>
+      </w:pPr>
+      <w:r>
+        <w:rPr>
+          <w:rFonts w:ascii="Times New Roman" w:eastAsia="Times New Roman" w:hAnsi="Times New Roman" w:cs="Times New Roman"/>
+          <w:bCs/>
+          <w:sz w:val="24"/>
+          <w:szCs w:val="24"/>
+        </w:rPr>
+        <w:t xml:space="preserve">Sera el gestor de la base de datos, </w:t>
+      </w:r>
+      <w:r>
+        <w:rPr>
+          <w:rFonts w:ascii="Times New Roman" w:eastAsia="Times New Roman" w:hAnsi="Times New Roman" w:cs="Times New Roman"/>
+          <w:bCs/>
+          <w:sz w:val="24"/>
+          <w:szCs w:val="24"/>
+        </w:rPr>
+        <w:t xml:space="preserve">por ser de </w:t>
+      </w:r>
+      <w:r>
+        <w:rPr>
+          <w:rFonts w:ascii="Times New Roman" w:eastAsia="Times New Roman" w:hAnsi="Times New Roman" w:cs="Times New Roman"/>
+          <w:bCs/>
+          <w:sz w:val="24"/>
+          <w:szCs w:val="24"/>
+        </w:rPr>
+        <w:t>código</w:t>
+      </w:r>
+      <w:r>
+        <w:rPr>
+          <w:rFonts w:ascii="Times New Roman" w:eastAsia="Times New Roman" w:hAnsi="Times New Roman" w:cs="Times New Roman"/>
+          <w:bCs/>
+          <w:sz w:val="24"/>
+          <w:szCs w:val="24"/>
+        </w:rPr>
+        <w:t xml:space="preserve"> abierto, y es el </w:t>
+      </w:r>
       <w:proofErr w:type="spellStart"/>
       <w:r>
         <w:rPr>
           <w:rFonts w:ascii="Times New Roman" w:eastAsia="Times New Roman" w:hAnsi="Times New Roman" w:cs="Times New Roman"/>
-          <w:b/>
-          <w:sz w:val="24"/>
-          <w:szCs w:val="24"/>
-        </w:rPr>
-        <w:t>StarUML</w:t>
+          <w:bCs/>
+          <w:sz w:val="24"/>
+          <w:szCs w:val="24"/>
+        </w:rPr>
+        <w:t>mas</w:t>
       </w:r>
       <w:proofErr w:type="spellEnd"/>
+      <w:r>
+        <w:rPr>
+          <w:rFonts w:ascii="Times New Roman" w:eastAsia="Times New Roman" w:hAnsi="Times New Roman" w:cs="Times New Roman"/>
+          <w:bCs/>
+          <w:sz w:val="24"/>
+          <w:szCs w:val="24"/>
+        </w:rPr>
+        <w:t xml:space="preserve"> popular en el mundo</w:t>
+      </w:r>
+      <w:r>
+        <w:rPr>
+          <w:rFonts w:ascii="Times New Roman" w:eastAsia="Times New Roman" w:hAnsi="Times New Roman" w:cs="Times New Roman"/>
+          <w:bCs/>
+          <w:sz w:val="24"/>
+          <w:szCs w:val="24"/>
+        </w:rPr>
+        <w:t xml:space="preserve"> por ser multiplataformas muy eficiente y rápido en sus procesos con varios usuarios al mismo tiempo, permitiendo crear bases de datos simples o complejas con facilidad y muy utilizado en el desarrollo web.</w:t>
+      </w:r>
+    </w:p>
+    <w:p>
+      <w:pPr>
+        <w:spacing w:line="360" w:lineRule="auto"/>
+        <w:ind w:left="720"/>
+        <w:rPr>
+          <w:rFonts w:ascii="Times New Roman" w:eastAsia="Times New Roman" w:hAnsi="Times New Roman" w:cs="Times New Roman"/>
+          <w:bCs/>
+          <w:sz w:val="24"/>
+          <w:szCs w:val="24"/>
+        </w:rPr>
+      </w:pPr>
+    </w:p>
+    <w:p>
+      <w:pPr>
+        <w:numPr>
+          <w:ilvl w:val="0"/>
+          <w:numId w:val="9"/>
+        </w:numPr>
+        <w:spacing w:line="360" w:lineRule="auto"/>
+        <w:rPr>
+          <w:rFonts w:ascii="Times New Roman" w:eastAsia="Times New Roman" w:hAnsi="Times New Roman" w:cs="Times New Roman"/>
+          <w:b/>
+          <w:sz w:val="24"/>
+          <w:szCs w:val="24"/>
+        </w:rPr>
+      </w:pPr>
+      <w:r>
+        <w:rPr>
+          <w:rFonts w:ascii="Times New Roman" w:eastAsia="Times New Roman" w:hAnsi="Times New Roman" w:cs="Times New Roman"/>
+          <w:b/>
+          <w:sz w:val="24"/>
+          <w:szCs w:val="24"/>
+        </w:rPr>
+        <w:t>Internet</w:t>
+      </w:r>
     </w:p>
     <w:p>
       <w:pPr>
@@ -3052,6 +3216,74 @@
         <w:jc w:val="both"/>
         <w:rPr>
           <w:rFonts w:ascii="Times New Roman" w:eastAsia="Times New Roman" w:hAnsi="Times New Roman" w:cs="Times New Roman"/>
+          <w:bCs/>
+          <w:sz w:val="24"/>
+          <w:szCs w:val="24"/>
+        </w:rPr>
+      </w:pPr>
+      <w:r>
+        <w:rPr>
+          <w:rFonts w:ascii="Times New Roman" w:eastAsia="Times New Roman" w:hAnsi="Times New Roman" w:cs="Times New Roman"/>
+          <w:bCs/>
+          <w:sz w:val="24"/>
+          <w:szCs w:val="24"/>
+        </w:rPr>
+        <w:t>Atreves</w:t>
+      </w:r>
+      <w:r>
+        <w:rPr>
+          <w:rFonts w:ascii="Times New Roman" w:eastAsia="Times New Roman" w:hAnsi="Times New Roman" w:cs="Times New Roman"/>
+          <w:bCs/>
+          <w:sz w:val="24"/>
+          <w:szCs w:val="24"/>
+        </w:rPr>
+        <w:t xml:space="preserve"> de esta herramienta compartiremos y buscaremos información los involucrados en dicho proyecto, también podremos investigar, descargar y subir los avances continuos y tener una comunicación directa con los colaboradores. </w:t>
+      </w:r>
+    </w:p>
+    <w:p>
+      <w:pPr>
+        <w:spacing w:line="360" w:lineRule="auto"/>
+        <w:rPr>
+          <w:rFonts w:ascii="Times New Roman" w:eastAsia="Times New Roman" w:hAnsi="Times New Roman" w:cs="Times New Roman"/>
+          <w:b/>
+          <w:sz w:val="24"/>
+          <w:szCs w:val="24"/>
+        </w:rPr>
+      </w:pPr>
+    </w:p>
+    <w:p>
+      <w:pPr>
+        <w:numPr>
+          <w:ilvl w:val="0"/>
+          <w:numId w:val="9"/>
+        </w:numPr>
+        <w:spacing w:line="360" w:lineRule="auto"/>
+        <w:rPr>
+          <w:rFonts w:ascii="Times New Roman" w:eastAsia="Times New Roman" w:hAnsi="Times New Roman" w:cs="Times New Roman"/>
+          <w:b/>
+          <w:sz w:val="24"/>
+          <w:szCs w:val="24"/>
+        </w:rPr>
+      </w:pPr>
+      <w:proofErr w:type="spellStart"/>
+      <w:r>
+        <w:rPr>
+          <w:rFonts w:ascii="Times New Roman" w:eastAsia="Times New Roman" w:hAnsi="Times New Roman" w:cs="Times New Roman"/>
+          <w:b/>
+          <w:sz w:val="24"/>
+          <w:szCs w:val="24"/>
+        </w:rPr>
+        <w:t>StarUML</w:t>
+      </w:r>
+      <w:proofErr w:type="spellEnd"/>
+    </w:p>
+    <w:p>
+      <w:pPr>
+        <w:spacing w:line="360" w:lineRule="auto"/>
+        <w:ind w:left="720"/>
+        <w:jc w:val="both"/>
+        <w:rPr>
+          <w:rFonts w:ascii="Times New Roman" w:eastAsia="Times New Roman" w:hAnsi="Times New Roman" w:cs="Times New Roman"/>
           <w:sz w:val="24"/>
           <w:szCs w:val="24"/>
         </w:rPr>
@@ -3080,15 +3312,228 @@
           <w:sz w:val="24"/>
           <w:szCs w:val="24"/>
         </w:rPr>
-        <w:t>, para lo cual utilizaremos dicha herramienta que nos permite la creación de diagramas UML mediante el diseño abstracto que explica el funcionamiento del software. Así los desarrollador</w:t>
-      </w:r>
-      <w:r>
-        <w:rPr>
-          <w:rFonts w:ascii="Times New Roman" w:eastAsia="Times New Roman" w:hAnsi="Times New Roman" w:cs="Times New Roman"/>
-          <w:sz w:val="24"/>
-          <w:szCs w:val="24"/>
-        </w:rPr>
-        <w:t xml:space="preserve">es y el cliente definen el sistema, el funcionamiento y sus funcionalidades.    </w:t>
+        <w:t>, para lo cual utilizaremos dicha herramienta que nos permite la creación de diagramas UML mediante el diseño abstracto que explica el funcionamiento del software. Así los desarrolladores y el cliente definen el sistema, el funcionamiento y sus funcionalidades.</w:t>
+      </w:r>
+    </w:p>
+    <w:p>
+      <w:pPr>
+        <w:spacing w:line="360" w:lineRule="auto"/>
+        <w:ind w:left="720"/>
+        <w:jc w:val="both"/>
+        <w:rPr>
+          <w:rFonts w:ascii="Times New Roman" w:eastAsia="Times New Roman" w:hAnsi="Times New Roman" w:cs="Times New Roman"/>
+          <w:sz w:val="24"/>
+          <w:szCs w:val="24"/>
+        </w:rPr>
+      </w:pPr>
+    </w:p>
+    <w:p>
+      <w:pPr>
+        <w:numPr>
+          <w:ilvl w:val="0"/>
+          <w:numId w:val="2"/>
+        </w:numPr>
+        <w:spacing w:line="360" w:lineRule="auto"/>
+        <w:jc w:val="both"/>
+        <w:rPr>
+          <w:rFonts w:ascii="Times New Roman" w:eastAsia="Times New Roman" w:hAnsi="Times New Roman" w:cs="Times New Roman"/>
+          <w:sz w:val="24"/>
+          <w:szCs w:val="24"/>
+        </w:rPr>
+      </w:pPr>
+      <w:r>
+        <w:rPr>
+          <w:rFonts w:ascii="Times New Roman" w:eastAsia="Times New Roman" w:hAnsi="Times New Roman" w:cs="Times New Roman"/>
+          <w:b/>
+          <w:sz w:val="24"/>
+          <w:szCs w:val="24"/>
+        </w:rPr>
+        <w:t xml:space="preserve">Sublime </w:t>
+      </w:r>
+      <w:proofErr w:type="spellStart"/>
+      <w:r>
+        <w:rPr>
+          <w:rFonts w:ascii="Times New Roman" w:eastAsia="Times New Roman" w:hAnsi="Times New Roman" w:cs="Times New Roman"/>
+          <w:b/>
+          <w:sz w:val="24"/>
+          <w:szCs w:val="24"/>
+        </w:rPr>
+        <w:t>text</w:t>
+      </w:r>
+      <w:proofErr w:type="spellEnd"/>
+      <w:r>
+        <w:rPr>
+          <w:rFonts w:ascii="Times New Roman" w:eastAsia="Times New Roman" w:hAnsi="Times New Roman" w:cs="Times New Roman"/>
+          <w:b/>
+          <w:sz w:val="24"/>
+          <w:szCs w:val="24"/>
+        </w:rPr>
+        <w:t xml:space="preserve"> </w:t>
+      </w:r>
+    </w:p>
+    <w:p>
+      <w:pPr>
+        <w:spacing w:line="360" w:lineRule="auto"/>
+        <w:ind w:left="720"/>
+        <w:jc w:val="both"/>
+        <w:rPr>
+          <w:rFonts w:ascii="Times New Roman" w:eastAsia="Times New Roman" w:hAnsi="Times New Roman" w:cs="Times New Roman"/>
+          <w:sz w:val="24"/>
+          <w:szCs w:val="24"/>
+        </w:rPr>
+      </w:pPr>
+      <w:r>
+        <w:rPr>
+          <w:rFonts w:ascii="Times New Roman" w:eastAsia="Times New Roman" w:hAnsi="Times New Roman" w:cs="Times New Roman"/>
+          <w:sz w:val="24"/>
+          <w:szCs w:val="24"/>
+        </w:rPr>
+        <w:t>Es un editor de texto y código fuente,</w:t>
+      </w:r>
+      <w:r>
+        <w:rPr>
+          <w:rFonts w:ascii="Times New Roman" w:eastAsia="Times New Roman" w:hAnsi="Times New Roman" w:cs="Times New Roman"/>
+          <w:sz w:val="24"/>
+          <w:szCs w:val="24"/>
+        </w:rPr>
+        <w:t xml:space="preserve"> lo cual nos </w:t>
+      </w:r>
+      <w:r>
+        <w:rPr>
+          <w:rFonts w:ascii="Times New Roman" w:eastAsia="Times New Roman" w:hAnsi="Times New Roman" w:cs="Times New Roman"/>
+          <w:sz w:val="24"/>
+          <w:szCs w:val="24"/>
+        </w:rPr>
+        <w:t>permitirá</w:t>
+      </w:r>
+      <w:r>
+        <w:rPr>
+          <w:rFonts w:ascii="Times New Roman" w:eastAsia="Times New Roman" w:hAnsi="Times New Roman" w:cs="Times New Roman"/>
+          <w:sz w:val="24"/>
+          <w:szCs w:val="24"/>
+        </w:rPr>
+        <w:t xml:space="preserve"> tener una </w:t>
+      </w:r>
+      <w:r>
+        <w:rPr>
+          <w:rFonts w:ascii="Times New Roman" w:eastAsia="Times New Roman" w:hAnsi="Times New Roman" w:cs="Times New Roman"/>
+          <w:sz w:val="24"/>
+          <w:szCs w:val="24"/>
+        </w:rPr>
+        <w:t>previsualización</w:t>
+      </w:r>
+      <w:r>
+        <w:rPr>
+          <w:rFonts w:ascii="Times New Roman" w:eastAsia="Times New Roman" w:hAnsi="Times New Roman" w:cs="Times New Roman"/>
+          <w:sz w:val="24"/>
+          <w:szCs w:val="24"/>
+        </w:rPr>
+        <w:t xml:space="preserve"> </w:t>
+      </w:r>
+      <w:r>
+        <w:rPr>
+          <w:rFonts w:ascii="Times New Roman" w:eastAsia="Times New Roman" w:hAnsi="Times New Roman" w:cs="Times New Roman"/>
+          <w:sz w:val="24"/>
+          <w:szCs w:val="24"/>
+        </w:rPr>
+        <w:t>de la estructura del código, siendo muy útil para desplazarse por el archivo</w:t>
+      </w:r>
+      <w:r>
+        <w:rPr>
+          <w:rFonts w:ascii="Times New Roman" w:eastAsia="Times New Roman" w:hAnsi="Times New Roman" w:cs="Times New Roman"/>
+          <w:sz w:val="24"/>
+          <w:szCs w:val="24"/>
+        </w:rPr>
+        <w:t xml:space="preserve"> para la </w:t>
+      </w:r>
+      <w:r>
+        <w:rPr>
+          <w:rFonts w:ascii="Times New Roman" w:eastAsia="Times New Roman" w:hAnsi="Times New Roman" w:cs="Times New Roman"/>
+          <w:sz w:val="24"/>
+          <w:szCs w:val="24"/>
+        </w:rPr>
+        <w:lastRenderedPageBreak/>
+        <w:t xml:space="preserve">elaboración de la página web y encontrar porciones de código que nos sea de </w:t>
+      </w:r>
+      <w:r>
+        <w:rPr>
+          <w:rFonts w:ascii="Times New Roman" w:eastAsia="Times New Roman" w:hAnsi="Times New Roman" w:cs="Times New Roman"/>
+          <w:sz w:val="24"/>
+          <w:szCs w:val="24"/>
+        </w:rPr>
+        <w:t xml:space="preserve">utilidad ya que es multiplataforma </w:t>
+      </w:r>
+      <w:r>
+        <w:rPr>
+          <w:rFonts w:ascii="Times New Roman" w:eastAsia="Times New Roman" w:hAnsi="Times New Roman" w:cs="Times New Roman"/>
+          <w:sz w:val="24"/>
+          <w:szCs w:val="24"/>
+        </w:rPr>
+        <w:t>para ir realizando pruebas constantes del avance.</w:t>
+      </w:r>
+    </w:p>
+    <w:p>
+      <w:pPr>
+        <w:spacing w:line="360" w:lineRule="auto"/>
+        <w:ind w:left="720"/>
+        <w:jc w:val="both"/>
+        <w:rPr>
+          <w:rFonts w:ascii="Times New Roman" w:eastAsia="Times New Roman" w:hAnsi="Times New Roman" w:cs="Times New Roman"/>
+          <w:sz w:val="24"/>
+          <w:szCs w:val="24"/>
+        </w:rPr>
+      </w:pPr>
+    </w:p>
+    <w:p>
+      <w:pPr>
+        <w:numPr>
+          <w:ilvl w:val="0"/>
+          <w:numId w:val="6"/>
+        </w:numPr>
+        <w:spacing w:line="360" w:lineRule="auto"/>
+        <w:rPr>
+          <w:rFonts w:ascii="Times New Roman" w:eastAsia="Times New Roman" w:hAnsi="Times New Roman" w:cs="Times New Roman"/>
+          <w:b/>
+          <w:sz w:val="24"/>
+          <w:szCs w:val="24"/>
+        </w:rPr>
+      </w:pPr>
+      <w:r>
+        <w:rPr>
+          <w:rFonts w:ascii="Times New Roman" w:eastAsia="Times New Roman" w:hAnsi="Times New Roman" w:cs="Times New Roman"/>
+          <w:b/>
+          <w:sz w:val="24"/>
+          <w:szCs w:val="24"/>
+        </w:rPr>
+        <w:t xml:space="preserve">HTML </w:t>
+      </w:r>
+    </w:p>
+    <w:p>
+      <w:pPr>
+        <w:spacing w:line="360" w:lineRule="auto"/>
+        <w:ind w:left="720"/>
+        <w:jc w:val="both"/>
+        <w:rPr>
+          <w:rFonts w:ascii="Times New Roman" w:eastAsia="Times New Roman" w:hAnsi="Times New Roman" w:cs="Times New Roman"/>
+          <w:sz w:val="24"/>
+          <w:szCs w:val="24"/>
+        </w:rPr>
+      </w:pPr>
+      <w:r>
+        <w:rPr>
+          <w:rFonts w:ascii="Times New Roman" w:eastAsia="Times New Roman" w:hAnsi="Times New Roman" w:cs="Times New Roman"/>
+          <w:sz w:val="24"/>
+          <w:szCs w:val="24"/>
+        </w:rPr>
+        <w:t>También se utilizará para el desarrollo del proyecto ya que su principal función es describir los datos, en un formato que posibilita la lectura en diferentes aplicaciones.</w:t>
+      </w:r>
+      <w:r>
+        <w:rPr>
+          <w:rFonts w:ascii="Times New Roman" w:eastAsia="Times New Roman" w:hAnsi="Times New Roman" w:cs="Times New Roman"/>
+          <w:sz w:val="24"/>
+          <w:szCs w:val="24"/>
+        </w:rPr>
+        <w:t xml:space="preserve"> </w:t>
       </w:r>
     </w:p>
     <w:p>
@@ -3125,7 +3570,7 @@
           <w:sz w:val="24"/>
           <w:szCs w:val="24"/>
         </w:rPr>
-        <w:t>Django</w:t>
+        <w:t>CSS3</w:t>
       </w:r>
     </w:p>
     <w:p>
@@ -3135,34 +3580,106 @@
         <w:jc w:val="both"/>
         <w:rPr>
           <w:rFonts w:ascii="Times New Roman" w:eastAsia="Times New Roman" w:hAnsi="Times New Roman" w:cs="Times New Roman"/>
-          <w:sz w:val="24"/>
-          <w:szCs w:val="24"/>
-        </w:rPr>
-      </w:pPr>
-      <w:r>
-        <w:rPr>
-          <w:rFonts w:ascii="Times New Roman" w:eastAsia="Times New Roman" w:hAnsi="Times New Roman" w:cs="Times New Roman"/>
-          <w:sz w:val="24"/>
-          <w:szCs w:val="24"/>
-        </w:rPr>
-        <w:t xml:space="preserve">Usaremos este framework que es especial. Django es un framework web de alto nivel que permite el desarrollo rápido de sitios web seguros y mantenibles. </w:t>
-      </w:r>
-      <w:r>
-        <w:rPr>
-          <w:rFonts w:ascii="Times New Roman" w:eastAsia="Times New Roman" w:hAnsi="Times New Roman" w:cs="Times New Roman"/>
-          <w:sz w:val="24"/>
-          <w:szCs w:val="24"/>
-        </w:rPr>
-        <w:t>Django se encarg</w:t>
-      </w:r>
-      <w:r>
-        <w:rPr>
-          <w:rFonts w:ascii="Times New Roman" w:eastAsia="Times New Roman" w:hAnsi="Times New Roman" w:cs="Times New Roman"/>
-          <w:sz w:val="24"/>
-          <w:szCs w:val="24"/>
-        </w:rPr>
-        <w:t>a de gran parte de las complicaciones del desarrollo web</w:t>
-      </w:r>
+          <w:bCs/>
+          <w:sz w:val="24"/>
+          <w:szCs w:val="24"/>
+        </w:rPr>
+      </w:pPr>
+      <w:r>
+        <w:rPr>
+          <w:rFonts w:ascii="Times New Roman" w:eastAsia="Times New Roman" w:hAnsi="Times New Roman" w:cs="Times New Roman"/>
+          <w:bCs/>
+          <w:sz w:val="24"/>
+          <w:szCs w:val="24"/>
+        </w:rPr>
+        <w:t xml:space="preserve">Sabemos que se usa para definir el estilo de las </w:t>
+      </w:r>
+      <w:proofErr w:type="spellStart"/>
+      <w:r>
+        <w:rPr>
+          <w:rFonts w:ascii="Times New Roman" w:eastAsia="Times New Roman" w:hAnsi="Times New Roman" w:cs="Times New Roman"/>
+          <w:bCs/>
+          <w:sz w:val="24"/>
+          <w:szCs w:val="24"/>
+        </w:rPr>
+        <w:t>paginas</w:t>
+      </w:r>
+      <w:proofErr w:type="spellEnd"/>
+      <w:r>
+        <w:rPr>
+          <w:rFonts w:ascii="Times New Roman" w:eastAsia="Times New Roman" w:hAnsi="Times New Roman" w:cs="Times New Roman"/>
+          <w:bCs/>
+          <w:sz w:val="24"/>
+          <w:szCs w:val="24"/>
+        </w:rPr>
+        <w:t xml:space="preserve"> web, escritas en HTML</w:t>
+      </w:r>
+      <w:r>
+        <w:rPr>
+          <w:rFonts w:ascii="Times New Roman" w:eastAsia="Times New Roman" w:hAnsi="Times New Roman" w:cs="Times New Roman"/>
+          <w:bCs/>
+          <w:sz w:val="24"/>
+          <w:szCs w:val="24"/>
+        </w:rPr>
+        <w:t xml:space="preserve"> lo cual nos permite tener un control </w:t>
+      </w:r>
+      <w:proofErr w:type="spellStart"/>
+      <w:r>
+        <w:rPr>
+          <w:rFonts w:ascii="Times New Roman" w:eastAsia="Times New Roman" w:hAnsi="Times New Roman" w:cs="Times New Roman"/>
+          <w:bCs/>
+          <w:sz w:val="24"/>
+          <w:szCs w:val="24"/>
+        </w:rPr>
+        <w:t>mas</w:t>
+      </w:r>
+      <w:proofErr w:type="spellEnd"/>
+      <w:r>
+        <w:rPr>
+          <w:rFonts w:ascii="Times New Roman" w:eastAsia="Times New Roman" w:hAnsi="Times New Roman" w:cs="Times New Roman"/>
+          <w:bCs/>
+          <w:sz w:val="24"/>
+          <w:szCs w:val="24"/>
+        </w:rPr>
+        <w:t xml:space="preserve"> preciso sobre la apariencia de las páginas, dándole estética lo cual nos permite darle una vista </w:t>
+      </w:r>
+      <w:proofErr w:type="spellStart"/>
+      <w:r>
+        <w:rPr>
+          <w:rFonts w:ascii="Times New Roman" w:eastAsia="Times New Roman" w:hAnsi="Times New Roman" w:cs="Times New Roman"/>
+          <w:bCs/>
+          <w:sz w:val="24"/>
+          <w:szCs w:val="24"/>
+        </w:rPr>
+        <w:t>mas</w:t>
+      </w:r>
+      <w:proofErr w:type="spellEnd"/>
+      <w:r>
+        <w:rPr>
+          <w:rFonts w:ascii="Times New Roman" w:eastAsia="Times New Roman" w:hAnsi="Times New Roman" w:cs="Times New Roman"/>
+          <w:bCs/>
+          <w:sz w:val="24"/>
+          <w:szCs w:val="24"/>
+        </w:rPr>
+        <w:t xml:space="preserve"> agradable y llamativa.</w:t>
+      </w:r>
+      <w:r>
+        <w:rPr>
+          <w:rFonts w:ascii="Times New Roman" w:eastAsia="Times New Roman" w:hAnsi="Times New Roman" w:cs="Times New Roman"/>
+          <w:bCs/>
+          <w:sz w:val="24"/>
+          <w:szCs w:val="24"/>
+        </w:rPr>
+        <w:t xml:space="preserve"> </w:t>
+      </w:r>
+    </w:p>
+    <w:p>
+      <w:pPr>
+        <w:rPr>
+          <w:b/>
+          <w:bCs/>
+        </w:rPr>
+      </w:pPr>
     </w:p>
     <w:p>
       <w:pPr>
@@ -3175,29 +3692,38 @@
           <w:szCs w:val="24"/>
         </w:rPr>
       </w:pPr>
+      <w:r>
+        <w:rPr>
+          <w:rFonts w:ascii="Times New Roman" w:eastAsia="Times New Roman" w:hAnsi="Times New Roman" w:cs="Times New Roman"/>
+          <w:sz w:val="24"/>
+          <w:szCs w:val="24"/>
+        </w:rPr>
+        <w:t xml:space="preserve">  </w:t>
+      </w:r>
     </w:p>
     <w:p>
       <w:pPr>
         <w:numPr>
           <w:ilvl w:val="0"/>
-          <w:numId w:val="6"/>
+          <w:numId w:val="5"/>
         </w:numPr>
         <w:spacing w:line="360" w:lineRule="auto"/>
-        <w:rPr>
-          <w:rFonts w:ascii="Times New Roman" w:eastAsia="Times New Roman" w:hAnsi="Times New Roman" w:cs="Times New Roman"/>
-          <w:b/>
-          <w:sz w:val="24"/>
-          <w:szCs w:val="24"/>
-        </w:rPr>
-      </w:pPr>
-      <w:r>
-        <w:rPr>
-          <w:rFonts w:ascii="Times New Roman" w:eastAsia="Times New Roman" w:hAnsi="Times New Roman" w:cs="Times New Roman"/>
-          <w:b/>
-          <w:sz w:val="24"/>
-          <w:szCs w:val="24"/>
-        </w:rPr>
-        <w:t xml:space="preserve">HTML </w:t>
+        <w:jc w:val="both"/>
+        <w:rPr>
+          <w:rFonts w:ascii="Times New Roman" w:eastAsia="Times New Roman" w:hAnsi="Times New Roman" w:cs="Times New Roman"/>
+          <w:b/>
+          <w:sz w:val="24"/>
+          <w:szCs w:val="24"/>
+        </w:rPr>
+      </w:pPr>
+      <w:r>
+        <w:rPr>
+          <w:rFonts w:ascii="Times New Roman" w:eastAsia="Times New Roman" w:hAnsi="Times New Roman" w:cs="Times New Roman"/>
+          <w:b/>
+          <w:sz w:val="24"/>
+          <w:szCs w:val="24"/>
+        </w:rPr>
+        <w:t>Django</w:t>
       </w:r>
     </w:p>
     <w:p>
@@ -3217,96 +3743,57 @@
           <w:sz w:val="24"/>
           <w:szCs w:val="24"/>
         </w:rPr>
-        <w:t>También se utilizará para el desarrollo del proyecto ya que su principal función es describir los datos, en un formato que posibilita la lectura en diferentes aplicaciones.</w:t>
+        <w:t xml:space="preserve">Usaremos este </w:t>
+      </w:r>
+      <w:proofErr w:type="spellStart"/>
+      <w:r>
+        <w:rPr>
+          <w:rFonts w:ascii="Times New Roman" w:eastAsia="Times New Roman" w:hAnsi="Times New Roman" w:cs="Times New Roman"/>
+          <w:sz w:val="24"/>
+          <w:szCs w:val="24"/>
+        </w:rPr>
+        <w:t>framework</w:t>
+      </w:r>
+      <w:proofErr w:type="spellEnd"/>
+      <w:r>
+        <w:rPr>
+          <w:rFonts w:ascii="Times New Roman" w:eastAsia="Times New Roman" w:hAnsi="Times New Roman" w:cs="Times New Roman"/>
+          <w:sz w:val="24"/>
+          <w:szCs w:val="24"/>
+        </w:rPr>
+        <w:t xml:space="preserve"> que es especial. Django es un </w:t>
+      </w:r>
+      <w:proofErr w:type="spellStart"/>
+      <w:r>
+        <w:rPr>
+          <w:rFonts w:ascii="Times New Roman" w:eastAsia="Times New Roman" w:hAnsi="Times New Roman" w:cs="Times New Roman"/>
+          <w:sz w:val="24"/>
+          <w:szCs w:val="24"/>
+        </w:rPr>
+        <w:t>framework</w:t>
+      </w:r>
+      <w:proofErr w:type="spellEnd"/>
+      <w:r>
+        <w:rPr>
+          <w:rFonts w:ascii="Times New Roman" w:eastAsia="Times New Roman" w:hAnsi="Times New Roman" w:cs="Times New Roman"/>
+          <w:sz w:val="24"/>
+          <w:szCs w:val="24"/>
+        </w:rPr>
+        <w:t xml:space="preserve"> web de alto nivel que permite el desarrollo rápido de sitios web seguros y mantenibles. Django se encarga de gran parte de las complicaciones del desarrollo web</w:t>
+      </w:r>
+      <w:r>
+        <w:rPr>
+          <w:rFonts w:ascii="Times New Roman" w:eastAsia="Times New Roman" w:hAnsi="Times New Roman" w:cs="Times New Roman"/>
+          <w:sz w:val="24"/>
+          <w:szCs w:val="24"/>
+        </w:rPr>
+        <w:t>.</w:t>
       </w:r>
     </w:p>
     <w:p>
       <w:pPr>
         <w:spacing w:line="360" w:lineRule="auto"/>
         <w:ind w:left="720"/>
-        <w:jc w:val="both"/>
-        <w:rPr>
-          <w:rFonts w:ascii="Times New Roman" w:eastAsia="Times New Roman" w:hAnsi="Times New Roman" w:cs="Times New Roman"/>
-          <w:sz w:val="24"/>
-          <w:szCs w:val="24"/>
-        </w:rPr>
-      </w:pPr>
-    </w:p>
-    <w:p>
-      <w:pPr>
-        <w:numPr>
-          <w:ilvl w:val="0"/>
-          <w:numId w:val="2"/>
-        </w:numPr>
-        <w:spacing w:line="360" w:lineRule="auto"/>
-        <w:jc w:val="both"/>
-        <w:rPr>
-          <w:rFonts w:ascii="Times New Roman" w:eastAsia="Times New Roman" w:hAnsi="Times New Roman" w:cs="Times New Roman"/>
-          <w:sz w:val="24"/>
-          <w:szCs w:val="24"/>
-        </w:rPr>
-      </w:pPr>
-      <w:r>
-        <w:rPr>
-          <w:rFonts w:ascii="Times New Roman" w:eastAsia="Times New Roman" w:hAnsi="Times New Roman" w:cs="Times New Roman"/>
-          <w:b/>
-          <w:sz w:val="24"/>
-          <w:szCs w:val="24"/>
-        </w:rPr>
-        <w:t xml:space="preserve">Sublime </w:t>
-      </w:r>
-      <w:proofErr w:type="spellStart"/>
-      <w:r>
-        <w:rPr>
-          <w:rFonts w:ascii="Times New Roman" w:eastAsia="Times New Roman" w:hAnsi="Times New Roman" w:cs="Times New Roman"/>
-          <w:b/>
-          <w:sz w:val="24"/>
-          <w:szCs w:val="24"/>
-        </w:rPr>
-        <w:t>text</w:t>
-      </w:r>
-      <w:proofErr w:type="spellEnd"/>
-      <w:r>
-        <w:rPr>
-          <w:rFonts w:ascii="Times New Roman" w:eastAsia="Times New Roman" w:hAnsi="Times New Roman" w:cs="Times New Roman"/>
-          <w:b/>
-          <w:sz w:val="24"/>
-          <w:szCs w:val="24"/>
-        </w:rPr>
-        <w:t xml:space="preserve"> </w:t>
-      </w:r>
-    </w:p>
-    <w:p>
-      <w:pPr>
-        <w:spacing w:line="360" w:lineRule="auto"/>
-        <w:ind w:left="720"/>
-        <w:jc w:val="both"/>
-        <w:rPr>
-          <w:rFonts w:ascii="Times New Roman" w:eastAsia="Times New Roman" w:hAnsi="Times New Roman" w:cs="Times New Roman"/>
-          <w:sz w:val="24"/>
-          <w:szCs w:val="24"/>
-        </w:rPr>
-      </w:pPr>
-      <w:r>
-        <w:rPr>
-          <w:rFonts w:ascii="Times New Roman" w:eastAsia="Times New Roman" w:hAnsi="Times New Roman" w:cs="Times New Roman"/>
-          <w:sz w:val="24"/>
-          <w:szCs w:val="24"/>
-        </w:rPr>
-        <w:t>Es u</w:t>
-      </w:r>
-      <w:r>
-        <w:rPr>
-          <w:rFonts w:ascii="Times New Roman" w:eastAsia="Times New Roman" w:hAnsi="Times New Roman" w:cs="Times New Roman"/>
-          <w:sz w:val="24"/>
-          <w:szCs w:val="24"/>
-        </w:rPr>
-        <w:t>n editor de texto y código fuente, para la elaboración de la APP será útil para encontrar porciones de código que nos sea de utilidad sin utilizar el propio Android Studio.</w:t>
-      </w:r>
-    </w:p>
-    <w:p>
-      <w:pPr>
-        <w:spacing w:line="360" w:lineRule="auto"/>
         <w:jc w:val="both"/>
         <w:rPr>
           <w:rFonts w:ascii="Times New Roman" w:eastAsia="Times New Roman" w:hAnsi="Times New Roman" w:cs="Times New Roman"/>
@@ -3357,15 +3844,7 @@
           <w:sz w:val="24"/>
           <w:szCs w:val="24"/>
         </w:rPr>
-        <w:t>Repositorio en internet que permite subir un proyecto con la opción de hace</w:t>
-      </w:r>
-      <w:r>
-        <w:rPr>
-          <w:rFonts w:ascii="Times New Roman" w:eastAsia="Times New Roman" w:hAnsi="Times New Roman" w:cs="Times New Roman"/>
-          <w:sz w:val="24"/>
-          <w:szCs w:val="24"/>
-        </w:rPr>
-        <w:t xml:space="preserve">rlo público o privado </w:t>
+        <w:t xml:space="preserve">Repositorio en internet que permite subir un proyecto con la opción de hacerlo público o privado </w:t>
       </w:r>
       <w:proofErr w:type="gramStart"/>
       <w:r>
@@ -3440,15 +3919,7 @@
           <w:sz w:val="24"/>
           <w:szCs w:val="24"/>
         </w:rPr>
-        <w:t xml:space="preserve">Es un sistema que nos permite gestionar las versiones del código de proyectos de software el cual le permite a un desarrollador realizar cambios antes de que la última versión esté </w:t>
-      </w:r>
-      <w:r>
-        <w:rPr>
-          <w:rFonts w:ascii="Times New Roman" w:eastAsia="Times New Roman" w:hAnsi="Times New Roman" w:cs="Times New Roman"/>
-          <w:sz w:val="24"/>
-          <w:szCs w:val="24"/>
-        </w:rPr>
-        <w:t>lista, guardando cambios y copia del código de cada desarrollador, sincronizando el trabajo en equipo y actualizando el código en cualquier momento.</w:t>
+        <w:t>Es un sistema que nos permite gestionar las versiones del código de proyectos de software el cual le permite a un desarrollador realizar cambios antes de que la última versión esté lista, guardando cambios y copia del código de cada desarrollador, sincronizando el trabajo en equipo y actualizando el código en cualquier momento.</w:t>
       </w:r>
     </w:p>
     <w:p>
@@ -3474,52 +3945,6 @@
           <w:szCs w:val="24"/>
         </w:rPr>
       </w:pPr>
-      <w:bookmarkStart w:id="3" w:name="_GoBack"/>
-      <w:r>
-        <w:rPr>
-          <w:rFonts w:ascii="Times New Roman" w:eastAsia="Times New Roman" w:hAnsi="Times New Roman" w:cs="Times New Roman"/>
-          <w:noProof/>
-          <w:sz w:val="24"/>
-          <w:szCs w:val="24"/>
-        </w:rPr>
-        <w:lastRenderedPageBreak/>
-        <w:drawing>
-          <wp:inline distT="114300" distB="114300" distL="114300" distR="114300">
-            <wp:extent cx="5734050" cy="1651000"/>
-            <wp:effectExtent l="0" t="0" r="0" b="0"/>
-            <wp:docPr id="1" name="image1.png"/>
-            <wp:cNvGraphicFramePr/>
-            <a:graphic xmlns:a="http://schemas.openxmlformats.org/drawingml/2006/main">
-              <a:graphicData uri="http://schemas.openxmlformats.org/drawingml/2006/picture">
-                <pic:pic xmlns:pic="http://schemas.openxmlformats.org/drawingml/2006/picture">
-                  <pic:nvPicPr>
-                    <pic:cNvPr id="0" name="image1.png"/>
-                    <pic:cNvPicPr preferRelativeResize="0"/>
-                  </pic:nvPicPr>
-                  <pic:blipFill>
-                    <a:blip r:embed="rId5"/>
-                    <a:srcRect/>
-                    <a:stretch>
-                      <a:fillRect/>
-                    </a:stretch>
-                  </pic:blipFill>
-                  <pic:spPr>
-                    <a:xfrm>
-                      <a:off x="0" y="0"/>
-                      <a:ext cx="5734050" cy="1651000"/>
-                    </a:xfrm>
-                    <a:prstGeom prst="rect">
-                      <a:avLst/>
-                    </a:prstGeom>
-                    <a:ln/>
-                  </pic:spPr>
-                </pic:pic>
-              </a:graphicData>
-            </a:graphic>
-          </wp:inline>
-        </w:drawing>
-      </w:r>
-      <w:bookmarkEnd w:id="3"/>
     </w:p>
     <w:p>
       <w:pPr>
@@ -3584,7 +4009,160 @@
     <w:p>
       <w:pPr>
         <w:spacing w:line="360" w:lineRule="auto"/>
-        <w:ind w:left="720"/>
+        <w:rPr>
+          <w:rFonts w:ascii="Times New Roman" w:eastAsia="Times New Roman" w:hAnsi="Times New Roman" w:cs="Times New Roman"/>
+          <w:b/>
+          <w:sz w:val="24"/>
+          <w:szCs w:val="24"/>
+        </w:rPr>
+      </w:pPr>
+    </w:p>
+    <w:p>
+      <w:pPr>
+        <w:spacing w:line="360" w:lineRule="auto"/>
+        <w:jc w:val="center"/>
+        <w:rPr>
+          <w:rFonts w:ascii="Times New Roman" w:eastAsia="Times New Roman" w:hAnsi="Times New Roman" w:cs="Times New Roman"/>
+          <w:b/>
+          <w:sz w:val="24"/>
+          <w:szCs w:val="24"/>
+        </w:rPr>
+      </w:pPr>
+    </w:p>
+    <w:p>
+      <w:pPr>
+        <w:spacing w:line="360" w:lineRule="auto"/>
+        <w:jc w:val="center"/>
+        <w:rPr>
+          <w:rFonts w:ascii="Times New Roman" w:eastAsia="Times New Roman" w:hAnsi="Times New Roman" w:cs="Times New Roman"/>
+          <w:b/>
+          <w:sz w:val="24"/>
+          <w:szCs w:val="24"/>
+        </w:rPr>
+      </w:pPr>
+    </w:p>
+    <w:p>
+      <w:pPr>
+        <w:spacing w:line="360" w:lineRule="auto"/>
+        <w:jc w:val="center"/>
+        <w:rPr>
+          <w:rFonts w:ascii="Times New Roman" w:eastAsia="Times New Roman" w:hAnsi="Times New Roman" w:cs="Times New Roman"/>
+          <w:b/>
+          <w:sz w:val="24"/>
+          <w:szCs w:val="24"/>
+        </w:rPr>
+      </w:pPr>
+    </w:p>
+    <w:p>
+      <w:pPr>
+        <w:spacing w:line="360" w:lineRule="auto"/>
+        <w:jc w:val="center"/>
+        <w:rPr>
+          <w:rFonts w:ascii="Times New Roman" w:eastAsia="Times New Roman" w:hAnsi="Times New Roman" w:cs="Times New Roman"/>
+          <w:b/>
+          <w:sz w:val="24"/>
+          <w:szCs w:val="24"/>
+        </w:rPr>
+      </w:pPr>
+    </w:p>
+    <w:p>
+      <w:pPr>
+        <w:spacing w:line="360" w:lineRule="auto"/>
+        <w:jc w:val="center"/>
+        <w:rPr>
+          <w:rFonts w:ascii="Times New Roman" w:eastAsia="Times New Roman" w:hAnsi="Times New Roman" w:cs="Times New Roman"/>
+          <w:b/>
+          <w:sz w:val="24"/>
+          <w:szCs w:val="24"/>
+        </w:rPr>
+      </w:pPr>
+    </w:p>
+    <w:p>
+      <w:pPr>
+        <w:spacing w:line="360" w:lineRule="auto"/>
+        <w:jc w:val="center"/>
+        <w:rPr>
+          <w:rFonts w:ascii="Times New Roman" w:eastAsia="Times New Roman" w:hAnsi="Times New Roman" w:cs="Times New Roman"/>
+          <w:b/>
+          <w:sz w:val="24"/>
+          <w:szCs w:val="24"/>
+        </w:rPr>
+      </w:pPr>
+    </w:p>
+    <w:p>
+      <w:pPr>
+        <w:spacing w:line="360" w:lineRule="auto"/>
+        <w:jc w:val="center"/>
+        <w:rPr>
+          <w:rFonts w:ascii="Times New Roman" w:eastAsia="Times New Roman" w:hAnsi="Times New Roman" w:cs="Times New Roman"/>
+          <w:b/>
+          <w:sz w:val="24"/>
+          <w:szCs w:val="24"/>
+        </w:rPr>
+      </w:pPr>
+    </w:p>
+    <w:p>
+      <w:pPr>
+        <w:spacing w:line="360" w:lineRule="auto"/>
+        <w:jc w:val="center"/>
+        <w:rPr>
+          <w:rFonts w:ascii="Times New Roman" w:eastAsia="Times New Roman" w:hAnsi="Times New Roman" w:cs="Times New Roman"/>
+          <w:b/>
+          <w:sz w:val="24"/>
+          <w:szCs w:val="24"/>
+        </w:rPr>
+      </w:pPr>
+    </w:p>
+    <w:p>
+      <w:pPr>
+        <w:spacing w:line="360" w:lineRule="auto"/>
+        <w:jc w:val="center"/>
+        <w:rPr>
+          <w:rFonts w:ascii="Times New Roman" w:eastAsia="Times New Roman" w:hAnsi="Times New Roman" w:cs="Times New Roman"/>
+          <w:b/>
+          <w:sz w:val="24"/>
+          <w:szCs w:val="24"/>
+        </w:rPr>
+      </w:pPr>
+      <w:bookmarkStart w:id="3" w:name="_GoBack"/>
+      <w:bookmarkEnd w:id="3"/>
+    </w:p>
+    <w:p>
+      <w:pPr>
+        <w:spacing w:line="360" w:lineRule="auto"/>
+        <w:jc w:val="center"/>
+        <w:rPr>
+          <w:rFonts w:ascii="Times New Roman" w:eastAsia="Times New Roman" w:hAnsi="Times New Roman" w:cs="Times New Roman"/>
+          <w:b/>
+          <w:sz w:val="24"/>
+          <w:szCs w:val="24"/>
+        </w:rPr>
+      </w:pPr>
+    </w:p>
+    <w:p>
+      <w:pPr>
+        <w:spacing w:line="360" w:lineRule="auto"/>
+        <w:jc w:val="center"/>
+        <w:rPr>
+          <w:rFonts w:ascii="Times New Roman" w:eastAsia="Times New Roman" w:hAnsi="Times New Roman" w:cs="Times New Roman"/>
+          <w:b/>
+          <w:sz w:val="24"/>
+          <w:szCs w:val="24"/>
+        </w:rPr>
+      </w:pPr>
+      <w:r>
+        <w:rPr>
+          <w:rFonts w:ascii="Times New Roman" w:eastAsia="Times New Roman" w:hAnsi="Times New Roman" w:cs="Times New Roman"/>
+          <w:b/>
+          <w:sz w:val="24"/>
+          <w:szCs w:val="24"/>
+        </w:rPr>
+        <w:t>Conclusión.</w:t>
+      </w:r>
+    </w:p>
+    <w:p>
+      <w:pPr>
+        <w:spacing w:line="360" w:lineRule="auto"/>
         <w:jc w:val="both"/>
         <w:rPr>
           <w:rFonts w:ascii="Times New Roman" w:eastAsia="Times New Roman" w:hAnsi="Times New Roman" w:cs="Times New Roman"/>
@@ -3592,465 +4170,13 @@
           <w:szCs w:val="24"/>
         </w:rPr>
       </w:pPr>
-    </w:p>
-    <w:p>
-      <w:pPr>
-        <w:spacing w:line="360" w:lineRule="auto"/>
-        <w:ind w:left="720"/>
-        <w:jc w:val="both"/>
-        <w:rPr>
-          <w:rFonts w:ascii="Times New Roman" w:eastAsia="Times New Roman" w:hAnsi="Times New Roman" w:cs="Times New Roman"/>
-          <w:sz w:val="24"/>
-          <w:szCs w:val="24"/>
-        </w:rPr>
-      </w:pPr>
-    </w:p>
-    <w:p>
-      <w:pPr>
-        <w:spacing w:line="360" w:lineRule="auto"/>
-        <w:ind w:left="720"/>
-        <w:jc w:val="both"/>
-        <w:rPr>
-          <w:rFonts w:ascii="Times New Roman" w:eastAsia="Times New Roman" w:hAnsi="Times New Roman" w:cs="Times New Roman"/>
-          <w:sz w:val="24"/>
-          <w:szCs w:val="24"/>
-        </w:rPr>
-      </w:pPr>
-    </w:p>
-    <w:p>
-      <w:pPr>
-        <w:spacing w:line="360" w:lineRule="auto"/>
-        <w:ind w:left="720"/>
-        <w:jc w:val="both"/>
-        <w:rPr>
-          <w:rFonts w:ascii="Times New Roman" w:eastAsia="Times New Roman" w:hAnsi="Times New Roman" w:cs="Times New Roman"/>
-          <w:sz w:val="24"/>
-          <w:szCs w:val="24"/>
-        </w:rPr>
-      </w:pPr>
-    </w:p>
-    <w:p>
-      <w:pPr>
-        <w:spacing w:line="360" w:lineRule="auto"/>
-        <w:ind w:left="720"/>
-        <w:jc w:val="both"/>
-        <w:rPr>
-          <w:rFonts w:ascii="Times New Roman" w:eastAsia="Times New Roman" w:hAnsi="Times New Roman" w:cs="Times New Roman"/>
-          <w:sz w:val="24"/>
-          <w:szCs w:val="24"/>
-        </w:rPr>
-      </w:pPr>
-    </w:p>
-    <w:p>
-      <w:pPr>
-        <w:spacing w:line="360" w:lineRule="auto"/>
-        <w:ind w:left="720"/>
-        <w:jc w:val="both"/>
-        <w:rPr>
-          <w:rFonts w:ascii="Times New Roman" w:eastAsia="Times New Roman" w:hAnsi="Times New Roman" w:cs="Times New Roman"/>
-          <w:sz w:val="24"/>
-          <w:szCs w:val="24"/>
-        </w:rPr>
-      </w:pPr>
-    </w:p>
-    <w:p>
-      <w:pPr>
-        <w:spacing w:line="360" w:lineRule="auto"/>
-        <w:ind w:left="720"/>
-        <w:jc w:val="both"/>
-        <w:rPr>
-          <w:rFonts w:ascii="Times New Roman" w:eastAsia="Times New Roman" w:hAnsi="Times New Roman" w:cs="Times New Roman"/>
-          <w:sz w:val="24"/>
-          <w:szCs w:val="24"/>
-        </w:rPr>
-      </w:pPr>
-    </w:p>
-    <w:p>
-      <w:pPr>
-        <w:spacing w:line="360" w:lineRule="auto"/>
-        <w:ind w:left="720"/>
-        <w:jc w:val="both"/>
-        <w:rPr>
-          <w:rFonts w:ascii="Times New Roman" w:eastAsia="Times New Roman" w:hAnsi="Times New Roman" w:cs="Times New Roman"/>
-          <w:sz w:val="24"/>
-          <w:szCs w:val="24"/>
-        </w:rPr>
-      </w:pPr>
-    </w:p>
-    <w:p>
-      <w:pPr>
-        <w:spacing w:line="360" w:lineRule="auto"/>
-        <w:ind w:left="720"/>
-        <w:jc w:val="both"/>
-        <w:rPr>
-          <w:rFonts w:ascii="Times New Roman" w:eastAsia="Times New Roman" w:hAnsi="Times New Roman" w:cs="Times New Roman"/>
-          <w:sz w:val="24"/>
-          <w:szCs w:val="24"/>
-        </w:rPr>
-      </w:pPr>
-    </w:p>
-    <w:p>
-      <w:pPr>
-        <w:spacing w:line="360" w:lineRule="auto"/>
-        <w:ind w:left="720"/>
-        <w:jc w:val="both"/>
-        <w:rPr>
-          <w:rFonts w:ascii="Times New Roman" w:eastAsia="Times New Roman" w:hAnsi="Times New Roman" w:cs="Times New Roman"/>
-          <w:sz w:val="24"/>
-          <w:szCs w:val="24"/>
-        </w:rPr>
-      </w:pPr>
-    </w:p>
-    <w:p>
-      <w:pPr>
-        <w:spacing w:line="360" w:lineRule="auto"/>
-        <w:ind w:left="720"/>
-        <w:jc w:val="both"/>
-        <w:rPr>
-          <w:rFonts w:ascii="Times New Roman" w:eastAsia="Times New Roman" w:hAnsi="Times New Roman" w:cs="Times New Roman"/>
-          <w:sz w:val="24"/>
-          <w:szCs w:val="24"/>
-        </w:rPr>
-      </w:pPr>
-    </w:p>
-    <w:p>
-      <w:pPr>
-        <w:spacing w:line="360" w:lineRule="auto"/>
-        <w:ind w:left="720"/>
-        <w:jc w:val="both"/>
-        <w:rPr>
-          <w:rFonts w:ascii="Times New Roman" w:eastAsia="Times New Roman" w:hAnsi="Times New Roman" w:cs="Times New Roman"/>
-          <w:sz w:val="24"/>
-          <w:szCs w:val="24"/>
-        </w:rPr>
-      </w:pPr>
-    </w:p>
-    <w:p>
-      <w:pPr>
-        <w:spacing w:line="360" w:lineRule="auto"/>
-        <w:ind w:left="720"/>
-        <w:jc w:val="both"/>
-        <w:rPr>
-          <w:rFonts w:ascii="Times New Roman" w:eastAsia="Times New Roman" w:hAnsi="Times New Roman" w:cs="Times New Roman"/>
-          <w:sz w:val="24"/>
-          <w:szCs w:val="24"/>
-        </w:rPr>
-      </w:pPr>
-    </w:p>
-    <w:p>
-      <w:pPr>
-        <w:spacing w:line="360" w:lineRule="auto"/>
-        <w:ind w:left="720"/>
-        <w:jc w:val="both"/>
-        <w:rPr>
-          <w:rFonts w:ascii="Times New Roman" w:eastAsia="Times New Roman" w:hAnsi="Times New Roman" w:cs="Times New Roman"/>
-          <w:sz w:val="24"/>
-          <w:szCs w:val="24"/>
-        </w:rPr>
-      </w:pPr>
-    </w:p>
-    <w:p>
-      <w:pPr>
-        <w:spacing w:line="360" w:lineRule="auto"/>
-        <w:ind w:left="720"/>
-        <w:jc w:val="both"/>
-        <w:rPr>
-          <w:rFonts w:ascii="Times New Roman" w:eastAsia="Times New Roman" w:hAnsi="Times New Roman" w:cs="Times New Roman"/>
-          <w:sz w:val="24"/>
-          <w:szCs w:val="24"/>
-        </w:rPr>
-      </w:pPr>
-    </w:p>
-    <w:p>
-      <w:pPr>
-        <w:spacing w:line="360" w:lineRule="auto"/>
-        <w:ind w:left="720"/>
-        <w:jc w:val="both"/>
-        <w:rPr>
-          <w:rFonts w:ascii="Times New Roman" w:eastAsia="Times New Roman" w:hAnsi="Times New Roman" w:cs="Times New Roman"/>
-          <w:sz w:val="24"/>
-          <w:szCs w:val="24"/>
-        </w:rPr>
-      </w:pPr>
-    </w:p>
-    <w:p>
-      <w:pPr>
-        <w:spacing w:line="360" w:lineRule="auto"/>
-        <w:ind w:left="720"/>
-        <w:jc w:val="both"/>
-        <w:rPr>
-          <w:rFonts w:ascii="Times New Roman" w:eastAsia="Times New Roman" w:hAnsi="Times New Roman" w:cs="Times New Roman"/>
-          <w:sz w:val="24"/>
-          <w:szCs w:val="24"/>
-        </w:rPr>
-      </w:pPr>
-    </w:p>
-    <w:p>
-      <w:pPr>
-        <w:spacing w:line="360" w:lineRule="auto"/>
-        <w:ind w:left="720"/>
-        <w:jc w:val="both"/>
-        <w:rPr>
-          <w:rFonts w:ascii="Times New Roman" w:eastAsia="Times New Roman" w:hAnsi="Times New Roman" w:cs="Times New Roman"/>
-          <w:sz w:val="24"/>
-          <w:szCs w:val="24"/>
-        </w:rPr>
-      </w:pPr>
-    </w:p>
-    <w:p>
-      <w:pPr>
-        <w:spacing w:line="360" w:lineRule="auto"/>
-        <w:ind w:left="720"/>
-        <w:jc w:val="both"/>
-        <w:rPr>
-          <w:rFonts w:ascii="Times New Roman" w:eastAsia="Times New Roman" w:hAnsi="Times New Roman" w:cs="Times New Roman"/>
-          <w:sz w:val="24"/>
-          <w:szCs w:val="24"/>
-        </w:rPr>
-      </w:pPr>
-    </w:p>
-    <w:p>
-      <w:pPr>
-        <w:spacing w:line="360" w:lineRule="auto"/>
-        <w:ind w:left="720"/>
-        <w:jc w:val="both"/>
-        <w:rPr>
-          <w:rFonts w:ascii="Times New Roman" w:eastAsia="Times New Roman" w:hAnsi="Times New Roman" w:cs="Times New Roman"/>
-          <w:sz w:val="24"/>
-          <w:szCs w:val="24"/>
-        </w:rPr>
-      </w:pPr>
-    </w:p>
-    <w:p>
-      <w:pPr>
-        <w:spacing w:line="360" w:lineRule="auto"/>
-        <w:ind w:left="720"/>
-        <w:jc w:val="both"/>
-        <w:rPr>
-          <w:rFonts w:ascii="Times New Roman" w:eastAsia="Times New Roman" w:hAnsi="Times New Roman" w:cs="Times New Roman"/>
-          <w:sz w:val="24"/>
-          <w:szCs w:val="24"/>
-        </w:rPr>
-      </w:pPr>
-    </w:p>
-    <w:p>
-      <w:pPr>
-        <w:spacing w:line="360" w:lineRule="auto"/>
-        <w:ind w:left="720"/>
-        <w:jc w:val="both"/>
-        <w:rPr>
-          <w:rFonts w:ascii="Times New Roman" w:eastAsia="Times New Roman" w:hAnsi="Times New Roman" w:cs="Times New Roman"/>
-          <w:sz w:val="24"/>
-          <w:szCs w:val="24"/>
-        </w:rPr>
-      </w:pPr>
-    </w:p>
-    <w:p>
-      <w:pPr>
-        <w:spacing w:line="360" w:lineRule="auto"/>
-        <w:ind w:left="720"/>
-        <w:jc w:val="both"/>
-        <w:rPr>
-          <w:rFonts w:ascii="Times New Roman" w:eastAsia="Times New Roman" w:hAnsi="Times New Roman" w:cs="Times New Roman"/>
-          <w:sz w:val="24"/>
-          <w:szCs w:val="24"/>
-        </w:rPr>
-      </w:pPr>
-    </w:p>
-    <w:p>
-      <w:pPr>
-        <w:spacing w:line="360" w:lineRule="auto"/>
-        <w:jc w:val="center"/>
-        <w:rPr>
-          <w:rFonts w:ascii="Times New Roman" w:eastAsia="Times New Roman" w:hAnsi="Times New Roman" w:cs="Times New Roman"/>
-          <w:b/>
-          <w:sz w:val="24"/>
-          <w:szCs w:val="24"/>
-        </w:rPr>
-      </w:pPr>
-    </w:p>
-    <w:p>
-      <w:pPr>
-        <w:spacing w:line="360" w:lineRule="auto"/>
-        <w:jc w:val="center"/>
-        <w:rPr>
-          <w:rFonts w:ascii="Times New Roman" w:eastAsia="Times New Roman" w:hAnsi="Times New Roman" w:cs="Times New Roman"/>
-          <w:b/>
-          <w:sz w:val="24"/>
-          <w:szCs w:val="24"/>
-        </w:rPr>
-      </w:pPr>
-    </w:p>
-    <w:p>
-      <w:pPr>
-        <w:spacing w:line="360" w:lineRule="auto"/>
-        <w:jc w:val="center"/>
-        <w:rPr>
-          <w:rFonts w:ascii="Times New Roman" w:eastAsia="Times New Roman" w:hAnsi="Times New Roman" w:cs="Times New Roman"/>
-          <w:b/>
-          <w:sz w:val="24"/>
-          <w:szCs w:val="24"/>
-        </w:rPr>
-      </w:pPr>
-    </w:p>
-    <w:p>
-      <w:pPr>
-        <w:spacing w:line="360" w:lineRule="auto"/>
-        <w:jc w:val="center"/>
-        <w:rPr>
-          <w:rFonts w:ascii="Times New Roman" w:eastAsia="Times New Roman" w:hAnsi="Times New Roman" w:cs="Times New Roman"/>
-          <w:b/>
-          <w:sz w:val="24"/>
-          <w:szCs w:val="24"/>
-        </w:rPr>
-      </w:pPr>
-    </w:p>
-    <w:p>
-      <w:pPr>
-        <w:spacing w:line="360" w:lineRule="auto"/>
-        <w:jc w:val="center"/>
-        <w:rPr>
-          <w:rFonts w:ascii="Times New Roman" w:eastAsia="Times New Roman" w:hAnsi="Times New Roman" w:cs="Times New Roman"/>
-          <w:b/>
-          <w:sz w:val="24"/>
-          <w:szCs w:val="24"/>
-        </w:rPr>
-      </w:pPr>
-    </w:p>
-    <w:p>
-      <w:pPr>
-        <w:spacing w:line="360" w:lineRule="auto"/>
-        <w:jc w:val="center"/>
-        <w:rPr>
-          <w:rFonts w:ascii="Times New Roman" w:eastAsia="Times New Roman" w:hAnsi="Times New Roman" w:cs="Times New Roman"/>
-          <w:b/>
-          <w:sz w:val="24"/>
-          <w:szCs w:val="24"/>
-        </w:rPr>
-      </w:pPr>
-    </w:p>
-    <w:p>
-      <w:pPr>
-        <w:spacing w:line="360" w:lineRule="auto"/>
-        <w:jc w:val="center"/>
-        <w:rPr>
-          <w:rFonts w:ascii="Times New Roman" w:eastAsia="Times New Roman" w:hAnsi="Times New Roman" w:cs="Times New Roman"/>
-          <w:b/>
-          <w:sz w:val="24"/>
-          <w:szCs w:val="24"/>
-        </w:rPr>
-      </w:pPr>
-    </w:p>
-    <w:p>
-      <w:pPr>
-        <w:spacing w:line="360" w:lineRule="auto"/>
-        <w:jc w:val="center"/>
-        <w:rPr>
-          <w:rFonts w:ascii="Times New Roman" w:eastAsia="Times New Roman" w:hAnsi="Times New Roman" w:cs="Times New Roman"/>
-          <w:b/>
-          <w:sz w:val="24"/>
-          <w:szCs w:val="24"/>
-        </w:rPr>
-      </w:pPr>
-    </w:p>
-    <w:p>
-      <w:pPr>
-        <w:spacing w:line="360" w:lineRule="auto"/>
-        <w:jc w:val="center"/>
-        <w:rPr>
-          <w:rFonts w:ascii="Times New Roman" w:eastAsia="Times New Roman" w:hAnsi="Times New Roman" w:cs="Times New Roman"/>
-          <w:b/>
-          <w:sz w:val="24"/>
-          <w:szCs w:val="24"/>
-        </w:rPr>
-      </w:pPr>
-    </w:p>
-    <w:p>
-      <w:pPr>
-        <w:spacing w:line="360" w:lineRule="auto"/>
-        <w:jc w:val="center"/>
-        <w:rPr>
-          <w:rFonts w:ascii="Times New Roman" w:eastAsia="Times New Roman" w:hAnsi="Times New Roman" w:cs="Times New Roman"/>
-          <w:b/>
-          <w:sz w:val="24"/>
-          <w:szCs w:val="24"/>
-        </w:rPr>
-      </w:pPr>
-    </w:p>
-    <w:p>
-      <w:pPr>
-        <w:spacing w:line="360" w:lineRule="auto"/>
-        <w:jc w:val="center"/>
-        <w:rPr>
-          <w:rFonts w:ascii="Times New Roman" w:eastAsia="Times New Roman" w:hAnsi="Times New Roman" w:cs="Times New Roman"/>
-          <w:b/>
-          <w:sz w:val="24"/>
-          <w:szCs w:val="24"/>
-        </w:rPr>
-      </w:pPr>
-    </w:p>
-    <w:p>
-      <w:pPr>
-        <w:spacing w:line="360" w:lineRule="auto"/>
-        <w:jc w:val="center"/>
-        <w:rPr>
-          <w:rFonts w:ascii="Times New Roman" w:eastAsia="Times New Roman" w:hAnsi="Times New Roman" w:cs="Times New Roman"/>
-          <w:b/>
-          <w:sz w:val="24"/>
-          <w:szCs w:val="24"/>
-        </w:rPr>
-      </w:pPr>
-      <w:r>
-        <w:rPr>
-          <w:rFonts w:ascii="Times New Roman" w:eastAsia="Times New Roman" w:hAnsi="Times New Roman" w:cs="Times New Roman"/>
-          <w:b/>
-          <w:sz w:val="24"/>
-          <w:szCs w:val="24"/>
-        </w:rPr>
-        <w:t>Conclusión.</w:t>
-      </w:r>
-    </w:p>
-    <w:p>
-      <w:pPr>
-        <w:spacing w:line="360" w:lineRule="auto"/>
-        <w:jc w:val="both"/>
-        <w:rPr>
-          <w:rFonts w:ascii="Times New Roman" w:eastAsia="Times New Roman" w:hAnsi="Times New Roman" w:cs="Times New Roman"/>
-          <w:sz w:val="24"/>
-          <w:szCs w:val="24"/>
-        </w:rPr>
-      </w:pPr>
-      <w:r>
-        <w:rPr>
-          <w:rFonts w:ascii="Times New Roman" w:eastAsia="Times New Roman" w:hAnsi="Times New Roman" w:cs="Times New Roman"/>
-          <w:sz w:val="24"/>
-          <w:szCs w:val="24"/>
-        </w:rPr>
-        <w:t>Se busca con esta aplicación</w:t>
-      </w:r>
-      <w:r>
-        <w:rPr>
-          <w:rFonts w:ascii="Times New Roman" w:eastAsia="Times New Roman" w:hAnsi="Times New Roman" w:cs="Times New Roman"/>
-          <w:sz w:val="24"/>
-          <w:szCs w:val="24"/>
-        </w:rPr>
-        <w:t xml:space="preserve"> dar una solución a un problema encontrado a</w:t>
-      </w:r>
-      <w:r>
-        <w:rPr>
-          <w:rFonts w:ascii="Times New Roman" w:eastAsia="Times New Roman" w:hAnsi="Times New Roman" w:cs="Times New Roman"/>
-          <w:sz w:val="24"/>
-          <w:szCs w:val="24"/>
-        </w:rPr>
-        <w:t xml:space="preserve"> manera de optimizarlo, mejorarlo y automatizarlo con recursos tecnológicos en este caso una aplicación web y brindar una idea innovadora y que la empresa a través de este recurso pueda</w:t>
-      </w:r>
-      <w:r>
-        <w:rPr>
-          <w:rFonts w:ascii="Times New Roman" w:eastAsia="Times New Roman" w:hAnsi="Times New Roman" w:cs="Times New Roman"/>
-          <w:sz w:val="24"/>
-          <w:szCs w:val="24"/>
-        </w:rPr>
-        <w:t xml:space="preserve"> mejorar sus servicios, que es lo que busca un sistema de información y la aplicación de tecnologías, para una mejor calidad de servicio y mejorar sus procesos de negocios.</w:t>
+      <w:r>
+        <w:rPr>
+          <w:rFonts w:ascii="Times New Roman" w:eastAsia="Times New Roman" w:hAnsi="Times New Roman" w:cs="Times New Roman"/>
+          <w:sz w:val="24"/>
+          <w:szCs w:val="24"/>
+        </w:rPr>
+        <w:t>Se busca con esta aplicación dar una solución a un problema encontrado a manera de optimizarlo, mejorarlo y automatizarlo con recursos tecnológicos en este caso una aplicación web y brindar una idea innovadora y que la empresa a través de este recurso pueda mejorar sus servicios, que es lo que busca un sistema de información y la aplicación de tecnologías, para una mejor calidad de servicio y mejorar sus procesos de negocios.</w:t>
       </w:r>
     </w:p>
     <w:p>
@@ -5013,6 +5139,232 @@
     </w:lvl>
   </w:abstractNum>
   <w:abstractNum w:abstractNumId="8" w15:restartNumberingAfterBreak="0">
+    <w:nsid w:val="38C76B90"/>
+    <w:multiLevelType w:val="hybridMultilevel"/>
+    <w:tmpl w:val="8F72A974"/>
+    <w:lvl w:ilvl="0" w:tplc="080A0001">
+      <w:start w:val="1"/>
+      <w:numFmt w:val="bullet"/>
+      <w:lvlText w:val=""/>
+      <w:lvlJc w:val="left"/>
+      <w:pPr>
+        <w:ind w:left="1440" w:hanging="360"/>
+      </w:pPr>
+      <w:rPr>
+        <w:rFonts w:ascii="Symbol" w:hAnsi="Symbol" w:hint="default"/>
+      </w:rPr>
+    </w:lvl>
+    <w:lvl w:ilvl="1" w:tplc="080A0003" w:tentative="1">
+      <w:start w:val="1"/>
+      <w:numFmt w:val="bullet"/>
+      <w:lvlText w:val="o"/>
+      <w:lvlJc w:val="left"/>
+      <w:pPr>
+        <w:ind w:left="2160" w:hanging="360"/>
+      </w:pPr>
+      <w:rPr>
+        <w:rFonts w:ascii="Courier New" w:hAnsi="Courier New" w:cs="Courier New" w:hint="default"/>
+      </w:rPr>
+    </w:lvl>
+    <w:lvl w:ilvl="2" w:tplc="080A0005" w:tentative="1">
+      <w:start w:val="1"/>
+      <w:numFmt w:val="bullet"/>
+      <w:lvlText w:val=""/>
+      <w:lvlJc w:val="left"/>
+      <w:pPr>
+        <w:ind w:left="2880" w:hanging="360"/>
+      </w:pPr>
+      <w:rPr>
+        <w:rFonts w:ascii="Wingdings" w:hAnsi="Wingdings" w:hint="default"/>
+      </w:rPr>
+    </w:lvl>
+    <w:lvl w:ilvl="3" w:tplc="080A0001" w:tentative="1">
+      <w:start w:val="1"/>
+      <w:numFmt w:val="bullet"/>
+      <w:lvlText w:val=""/>
+      <w:lvlJc w:val="left"/>
+      <w:pPr>
+        <w:ind w:left="3600" w:hanging="360"/>
+      </w:pPr>
+      <w:rPr>
+        <w:rFonts w:ascii="Symbol" w:hAnsi="Symbol" w:hint="default"/>
+      </w:rPr>
+    </w:lvl>
+    <w:lvl w:ilvl="4" w:tplc="080A0003" w:tentative="1">
+      <w:start w:val="1"/>
+      <w:numFmt w:val="bullet"/>
+      <w:lvlText w:val="o"/>
+      <w:lvlJc w:val="left"/>
+      <w:pPr>
+        <w:ind w:left="4320" w:hanging="360"/>
+      </w:pPr>
+      <w:rPr>
+        <w:rFonts w:ascii="Courier New" w:hAnsi="Courier New" w:cs="Courier New" w:hint="default"/>
+      </w:rPr>
+    </w:lvl>
+    <w:lvl w:ilvl="5" w:tplc="080A0005" w:tentative="1">
+      <w:start w:val="1"/>
+      <w:numFmt w:val="bullet"/>
+      <w:lvlText w:val=""/>
+      <w:lvlJc w:val="left"/>
+      <w:pPr>
+        <w:ind w:left="5040" w:hanging="360"/>
+      </w:pPr>
+      <w:rPr>
+        <w:rFonts w:ascii="Wingdings" w:hAnsi="Wingdings" w:hint="default"/>
+      </w:rPr>
+    </w:lvl>
+    <w:lvl w:ilvl="6" w:tplc="080A0001" w:tentative="1">
+      <w:start w:val="1"/>
+      <w:numFmt w:val="bullet"/>
+      <w:lvlText w:val=""/>
+      <w:lvlJc w:val="left"/>
+      <w:pPr>
+        <w:ind w:left="5760" w:hanging="360"/>
+      </w:pPr>
+      <w:rPr>
+        <w:rFonts w:ascii="Symbol" w:hAnsi="Symbol" w:hint="default"/>
+      </w:rPr>
+    </w:lvl>
+    <w:lvl w:ilvl="7" w:tplc="080A0003" w:tentative="1">
+      <w:start w:val="1"/>
+      <w:numFmt w:val="bullet"/>
+      <w:lvlText w:val="o"/>
+      <w:lvlJc w:val="left"/>
+      <w:pPr>
+        <w:ind w:left="6480" w:hanging="360"/>
+      </w:pPr>
+      <w:rPr>
+        <w:rFonts w:ascii="Courier New" w:hAnsi="Courier New" w:cs="Courier New" w:hint="default"/>
+      </w:rPr>
+    </w:lvl>
+    <w:lvl w:ilvl="8" w:tplc="080A0005" w:tentative="1">
+      <w:start w:val="1"/>
+      <w:numFmt w:val="bullet"/>
+      <w:lvlText w:val=""/>
+      <w:lvlJc w:val="left"/>
+      <w:pPr>
+        <w:ind w:left="7200" w:hanging="360"/>
+      </w:pPr>
+      <w:rPr>
+        <w:rFonts w:ascii="Wingdings" w:hAnsi="Wingdings" w:hint="default"/>
+      </w:rPr>
+    </w:lvl>
+  </w:abstractNum>
+  <w:abstractNum w:abstractNumId="9" w15:restartNumberingAfterBreak="0">
+    <w:nsid w:val="4516239B"/>
+    <w:multiLevelType w:val="hybridMultilevel"/>
+    <w:tmpl w:val="6E0413C0"/>
+    <w:lvl w:ilvl="0" w:tplc="080A0001">
+      <w:start w:val="1"/>
+      <w:numFmt w:val="bullet"/>
+      <w:lvlText w:val=""/>
+      <w:lvlJc w:val="left"/>
+      <w:pPr>
+        <w:ind w:left="720" w:hanging="360"/>
+      </w:pPr>
+      <w:rPr>
+        <w:rFonts w:ascii="Symbol" w:hAnsi="Symbol" w:hint="default"/>
+      </w:rPr>
+    </w:lvl>
+    <w:lvl w:ilvl="1" w:tplc="080A0003" w:tentative="1">
+      <w:start w:val="1"/>
+      <w:numFmt w:val="bullet"/>
+      <w:lvlText w:val="o"/>
+      <w:lvlJc w:val="left"/>
+      <w:pPr>
+        <w:ind w:left="1440" w:hanging="360"/>
+      </w:pPr>
+      <w:rPr>
+        <w:rFonts w:ascii="Courier New" w:hAnsi="Courier New" w:cs="Courier New" w:hint="default"/>
+      </w:rPr>
+    </w:lvl>
+    <w:lvl w:ilvl="2" w:tplc="080A0005" w:tentative="1">
+      <w:start w:val="1"/>
+      <w:numFmt w:val="bullet"/>
+      <w:lvlText w:val=""/>
+      <w:lvlJc w:val="left"/>
+      <w:pPr>
+        <w:ind w:left="2160" w:hanging="360"/>
+      </w:pPr>
+      <w:rPr>
+        <w:rFonts w:ascii="Wingdings" w:hAnsi="Wingdings" w:hint="default"/>
+      </w:rPr>
+    </w:lvl>
+    <w:lvl w:ilvl="3" w:tplc="080A0001" w:tentative="1">
+      <w:start w:val="1"/>
+      <w:numFmt w:val="bullet"/>
+      <w:lvlText w:val=""/>
+      <w:lvlJc w:val="left"/>
+      <w:pPr>
+        <w:ind w:left="2880" w:hanging="360"/>
+      </w:pPr>
+      <w:rPr>
+        <w:rFonts w:ascii="Symbol" w:hAnsi="Symbol" w:hint="default"/>
+      </w:rPr>
+    </w:lvl>
+    <w:lvl w:ilvl="4" w:tplc="080A0003" w:tentative="1">
+      <w:start w:val="1"/>
+      <w:numFmt w:val="bullet"/>
+      <w:lvlText w:val="o"/>
+      <w:lvlJc w:val="left"/>
+      <w:pPr>
+        <w:ind w:left="3600" w:hanging="360"/>
+      </w:pPr>
+      <w:rPr>
+        <w:rFonts w:ascii="Courier New" w:hAnsi="Courier New" w:cs="Courier New" w:hint="default"/>
+      </w:rPr>
+    </w:lvl>
+    <w:lvl w:ilvl="5" w:tplc="080A0005" w:tentative="1">
+      <w:start w:val="1"/>
+      <w:numFmt w:val="bullet"/>
+      <w:lvlText w:val=""/>
+      <w:lvlJc w:val="left"/>
+      <w:pPr>
+        <w:ind w:left="4320" w:hanging="360"/>
+      </w:pPr>
+      <w:rPr>
+        <w:rFonts w:ascii="Wingdings" w:hAnsi="Wingdings" w:hint="default"/>
+      </w:rPr>
+    </w:lvl>
+    <w:lvl w:ilvl="6" w:tplc="080A0001" w:tentative="1">
+      <w:start w:val="1"/>
+      <w:numFmt w:val="bullet"/>
+      <w:lvlText w:val=""/>
+      <w:lvlJc w:val="left"/>
+      <w:pPr>
+        <w:ind w:left="5040" w:hanging="360"/>
+      </w:pPr>
+      <w:rPr>
+        <w:rFonts w:ascii="Symbol" w:hAnsi="Symbol" w:hint="default"/>
+      </w:rPr>
+    </w:lvl>
+    <w:lvl w:ilvl="7" w:tplc="080A0003" w:tentative="1">
+      <w:start w:val="1"/>
+      <w:numFmt w:val="bullet"/>
+      <w:lvlText w:val="o"/>
+      <w:lvlJc w:val="left"/>
+      <w:pPr>
+        <w:ind w:left="5760" w:hanging="360"/>
+      </w:pPr>
+      <w:rPr>
+        <w:rFonts w:ascii="Courier New" w:hAnsi="Courier New" w:cs="Courier New" w:hint="default"/>
+      </w:rPr>
+    </w:lvl>
+    <w:lvl w:ilvl="8" w:tplc="080A0005" w:tentative="1">
+      <w:start w:val="1"/>
+      <w:numFmt w:val="bullet"/>
+      <w:lvlText w:val=""/>
+      <w:lvlJc w:val="left"/>
+      <w:pPr>
+        <w:ind w:left="6480" w:hanging="360"/>
+      </w:pPr>
+      <w:rPr>
+        <w:rFonts w:ascii="Wingdings" w:hAnsi="Wingdings" w:hint="default"/>
+      </w:rPr>
+    </w:lvl>
+  </w:abstractNum>
+  <w:abstractNum w:abstractNumId="10" w15:restartNumberingAfterBreak="0">
     <w:nsid w:val="4993528D"/>
     <w:multiLevelType w:val="multilevel"/>
     <w:tmpl w:val="4FB08808"/>
@@ -5125,7 +5477,7 @@
       </w:rPr>
     </w:lvl>
   </w:abstractNum>
-  <w:abstractNum w:abstractNumId="9" w15:restartNumberingAfterBreak="0">
+  <w:abstractNum w:abstractNumId="11" w15:restartNumberingAfterBreak="0">
     <w:nsid w:val="4A171148"/>
     <w:multiLevelType w:val="multilevel"/>
     <w:tmpl w:val="4CFCE6AA"/>
@@ -5238,7 +5590,7 @@
       </w:rPr>
     </w:lvl>
   </w:abstractNum>
-  <w:abstractNum w:abstractNumId="10" w15:restartNumberingAfterBreak="0">
+  <w:abstractNum w:abstractNumId="12" w15:restartNumberingAfterBreak="0">
     <w:nsid w:val="519F15C2"/>
     <w:multiLevelType w:val="multilevel"/>
     <w:tmpl w:val="F4785A8E"/>
@@ -5351,7 +5703,7 @@
       </w:rPr>
     </w:lvl>
   </w:abstractNum>
-  <w:abstractNum w:abstractNumId="11" w15:restartNumberingAfterBreak="0">
+  <w:abstractNum w:abstractNumId="13" w15:restartNumberingAfterBreak="0">
     <w:nsid w:val="5DE20442"/>
     <w:multiLevelType w:val="multilevel"/>
     <w:tmpl w:val="EECED95A"/>
@@ -5464,7 +5816,7 @@
       </w:rPr>
     </w:lvl>
   </w:abstractNum>
-  <w:abstractNum w:abstractNumId="12" w15:restartNumberingAfterBreak="0">
+  <w:abstractNum w:abstractNumId="14" w15:restartNumberingAfterBreak="0">
     <w:nsid w:val="618732EF"/>
     <w:multiLevelType w:val="multilevel"/>
     <w:tmpl w:val="627478C6"/>
@@ -5577,7 +5929,7 @@
       </w:rPr>
     </w:lvl>
   </w:abstractNum>
-  <w:abstractNum w:abstractNumId="13" w15:restartNumberingAfterBreak="0">
+  <w:abstractNum w:abstractNumId="15" w15:restartNumberingAfterBreak="0">
     <w:nsid w:val="7CD25D2A"/>
     <w:multiLevelType w:val="multilevel"/>
     <w:tmpl w:val="B522762C"/>
@@ -5700,22 +6052,22 @@
     <w:abstractNumId w:val="0"/>
   </w:num>
   <w:num w:numId="4">
-    <w:abstractNumId w:val="9"/>
+    <w:abstractNumId w:val="11"/>
   </w:num>
   <w:num w:numId="5">
-    <w:abstractNumId w:val="10"/>
+    <w:abstractNumId w:val="12"/>
   </w:num>
   <w:num w:numId="6">
     <w:abstractNumId w:val="5"/>
   </w:num>
   <w:num w:numId="7">
-    <w:abstractNumId w:val="12"/>
+    <w:abstractNumId w:val="14"/>
   </w:num>
   <w:num w:numId="8">
-    <w:abstractNumId w:val="11"/>
+    <w:abstractNumId w:val="13"/>
   </w:num>
   <w:num w:numId="9">
-    <w:abstractNumId w:val="13"/>
+    <w:abstractNumId w:val="15"/>
   </w:num>
   <w:num w:numId="10">
     <w:abstractNumId w:val="1"/>
@@ -5727,10 +6079,16 @@
     <w:abstractNumId w:val="7"/>
   </w:num>
   <w:num w:numId="13">
-    <w:abstractNumId w:val="8"/>
+    <w:abstractNumId w:val="10"/>
   </w:num>
   <w:num w:numId="14">
     <w:abstractNumId w:val="2"/>
+  </w:num>
+  <w:num w:numId="15">
+    <w:abstractNumId w:val="8"/>
+  </w:num>
+  <w:num w:numId="16">
+    <w:abstractNumId w:val="9"/>
   </w:num>
 </w:numbering>
 </file>
@@ -5752,7 +6110,7 @@
       </w:pPr>
     </w:pPrDefault>
   </w:docDefaults>
-  <w:latentStyles w:defLockedState="0" w:defUIPriority="99" w:defSemiHidden="0" w:defUnhideWhenUsed="0" w:defQFormat="0" w:count="375">
+  <w:latentStyles w:defLockedState="0" w:defUIPriority="99" w:defSemiHidden="0" w:defUnhideWhenUsed="0" w:defQFormat="0" w:count="376">
     <w:lsdException w:name="Normal" w:uiPriority="0" w:qFormat="1"/>
     <w:lsdException w:name="heading 1" w:uiPriority="9" w:qFormat="1"/>
     <w:lsdException w:name="heading 2" w:semiHidden="1" w:uiPriority="9" w:unhideWhenUsed="1" w:qFormat="1"/>
@@ -6128,6 +6486,7 @@
     <w:lsdException w:name="Smart Hyperlink" w:semiHidden="1" w:unhideWhenUsed="1"/>
     <w:lsdException w:name="Hashtag" w:semiHidden="1" w:unhideWhenUsed="1"/>
     <w:lsdException w:name="Unresolved Mention" w:semiHidden="1" w:unhideWhenUsed="1"/>
+    <w:lsdException w:name="Smart Link" w:semiHidden="1" w:unhideWhenUsed="1"/>
   </w:latentStyles>
   <w:style w:type="paragraph" w:default="1" w:styleId="Normal">
     <w:name w:val="Normal"/>
@@ -6315,6 +6674,17 @@
       <w:sz w:val="30"/>
       <w:szCs w:val="30"/>
     </w:rPr>
+  </w:style>
+  <w:style w:type="paragraph" w:styleId="Prrafodelista">
+    <w:name w:val="List Paragraph"/>
+    <w:basedOn w:val="Normal"/>
+    <w:uiPriority w:val="34"/>
+    <w:qFormat/>
+    <w:rsid w:val="00F0528D"/>
+    <w:pPr>
+      <w:ind w:left="720"/>
+      <w:contextualSpacing/>
+    </w:pPr>
   </w:style>
 </w:styles>
 </file>

--- a/Documentación/Propuesta del proyecto.docx
+++ b/Documentación/Propuesta del proyecto.docx
@@ -3594,7 +3594,6 @@
         </w:rPr>
         <w:t xml:space="preserve">Sabemos que se usa para definir el estilo de las </w:t>
       </w:r>
-      <w:proofErr w:type="spellStart"/>
       <w:r>
         <w:rPr>
           <w:rFonts w:ascii="Times New Roman" w:eastAsia="Times New Roman" w:hAnsi="Times New Roman" w:cs="Times New Roman"/>
@@ -3602,9 +3601,8 @@
           <w:sz w:val="24"/>
           <w:szCs w:val="24"/>
         </w:rPr>
-        <w:t>paginas</w:t>
-      </w:r>
-      <w:proofErr w:type="spellEnd"/>
+        <w:t>páginas</w:t>
+      </w:r>
       <w:r>
         <w:rPr>
           <w:rFonts w:ascii="Times New Roman" w:eastAsia="Times New Roman" w:hAnsi="Times New Roman" w:cs="Times New Roman"/>
@@ -3623,7 +3621,6 @@
         </w:rPr>
         <w:t xml:space="preserve"> lo cual nos permite tener un control </w:t>
       </w:r>
-      <w:proofErr w:type="spellStart"/>
       <w:r>
         <w:rPr>
           <w:rFonts w:ascii="Times New Roman" w:eastAsia="Times New Roman" w:hAnsi="Times New Roman" w:cs="Times New Roman"/>
@@ -3631,9 +3628,8 @@
           <w:sz w:val="24"/>
           <w:szCs w:val="24"/>
         </w:rPr>
-        <w:t>mas</w:t>
-      </w:r>
-      <w:proofErr w:type="spellEnd"/>
+        <w:t>más</w:t>
+      </w:r>
       <w:r>
         <w:rPr>
           <w:rFonts w:ascii="Times New Roman" w:eastAsia="Times New Roman" w:hAnsi="Times New Roman" w:cs="Times New Roman"/>
@@ -3643,7 +3639,6 @@
         </w:rPr>
         <w:t xml:space="preserve"> preciso sobre la apariencia de las páginas, dándole estética lo cual nos permite darle una vista </w:t>
       </w:r>
-      <w:proofErr w:type="spellStart"/>
       <w:r>
         <w:rPr>
           <w:rFonts w:ascii="Times New Roman" w:eastAsia="Times New Roman" w:hAnsi="Times New Roman" w:cs="Times New Roman"/>
@@ -3651,9 +3646,8 @@
           <w:sz w:val="24"/>
           <w:szCs w:val="24"/>
         </w:rPr>
-        <w:t>mas</w:t>
-      </w:r>
-      <w:proofErr w:type="spellEnd"/>
+        <w:t>más</w:t>
+      </w:r>
       <w:r>
         <w:rPr>
           <w:rFonts w:ascii="Times New Roman" w:eastAsia="Times New Roman" w:hAnsi="Times New Roman" w:cs="Times New Roman"/>
@@ -3743,43 +3737,7 @@
           <w:sz w:val="24"/>
           <w:szCs w:val="24"/>
         </w:rPr>
-        <w:t xml:space="preserve">Usaremos este </w:t>
-      </w:r>
-      <w:proofErr w:type="spellStart"/>
-      <w:r>
-        <w:rPr>
-          <w:rFonts w:ascii="Times New Roman" w:eastAsia="Times New Roman" w:hAnsi="Times New Roman" w:cs="Times New Roman"/>
-          <w:sz w:val="24"/>
-          <w:szCs w:val="24"/>
-        </w:rPr>
-        <w:t>framework</w:t>
-      </w:r>
-      <w:proofErr w:type="spellEnd"/>
-      <w:r>
-        <w:rPr>
-          <w:rFonts w:ascii="Times New Roman" w:eastAsia="Times New Roman" w:hAnsi="Times New Roman" w:cs="Times New Roman"/>
-          <w:sz w:val="24"/>
-          <w:szCs w:val="24"/>
-        </w:rPr>
-        <w:t xml:space="preserve"> que es especial. Django es un </w:t>
-      </w:r>
-      <w:proofErr w:type="spellStart"/>
-      <w:r>
-        <w:rPr>
-          <w:rFonts w:ascii="Times New Roman" w:eastAsia="Times New Roman" w:hAnsi="Times New Roman" w:cs="Times New Roman"/>
-          <w:sz w:val="24"/>
-          <w:szCs w:val="24"/>
-        </w:rPr>
-        <w:t>framework</w:t>
-      </w:r>
-      <w:proofErr w:type="spellEnd"/>
-      <w:r>
-        <w:rPr>
-          <w:rFonts w:ascii="Times New Roman" w:eastAsia="Times New Roman" w:hAnsi="Times New Roman" w:cs="Times New Roman"/>
-          <w:sz w:val="24"/>
-          <w:szCs w:val="24"/>
-        </w:rPr>
-        <w:t xml:space="preserve"> web de alto nivel que permite el desarrollo rápido de sitios web seguros y mantenibles. Django se encarga de gran parte de las complicaciones del desarrollo web</w:t>
+        <w:t>Usaremos este framework que es especial. Django es un framework web de alto nivel que permite el desarrollo rápido de sitios web seguros y mantenibles. Django se encarga de gran parte de las complicaciones del desarrollo web</w:t>
       </w:r>
       <w:r>
         <w:rPr>
@@ -3844,25 +3802,7 @@
           <w:sz w:val="24"/>
           <w:szCs w:val="24"/>
         </w:rPr>
-        <w:t xml:space="preserve">Repositorio en internet que permite subir un proyecto con la opción de hacerlo público o privado </w:t>
-      </w:r>
-      <w:proofErr w:type="gramStart"/>
-      <w:r>
-        <w:rPr>
-          <w:rFonts w:ascii="Times New Roman" w:eastAsia="Times New Roman" w:hAnsi="Times New Roman" w:cs="Times New Roman"/>
-          <w:sz w:val="24"/>
-          <w:szCs w:val="24"/>
-        </w:rPr>
-        <w:t>de acuerdo a</w:t>
-      </w:r>
-      <w:proofErr w:type="gramEnd"/>
-      <w:r>
-        <w:rPr>
-          <w:rFonts w:ascii="Times New Roman" w:eastAsia="Times New Roman" w:hAnsi="Times New Roman" w:cs="Times New Roman"/>
-          <w:sz w:val="24"/>
-          <w:szCs w:val="24"/>
-        </w:rPr>
-        <w:t xml:space="preserve"> la conveniencia del desarrollador.</w:t>
+        <w:t>Repositorio en internet que permite subir un proyecto con la opción de hacerlo público o privado de acuerdo a la conveniencia del desarrollador.</w:t>
       </w:r>
     </w:p>
     <w:p>
@@ -3925,6 +3865,115 @@
     <w:p>
       <w:pPr>
         <w:spacing w:line="360" w:lineRule="auto"/>
+        <w:ind w:left="284"/>
+        <w:jc w:val="both"/>
+        <w:rPr>
+          <w:rFonts w:ascii="Times New Roman" w:eastAsia="Times New Roman" w:hAnsi="Times New Roman" w:cs="Times New Roman"/>
+          <w:sz w:val="24"/>
+          <w:szCs w:val="24"/>
+        </w:rPr>
+      </w:pPr>
+    </w:p>
+    <w:p>
+      <w:pPr>
+        <w:pStyle w:val="Prrafodelista"/>
+        <w:numPr>
+          <w:ilvl w:val="0"/>
+          <w:numId w:val="17"/>
+        </w:numPr>
+        <w:spacing w:line="360" w:lineRule="auto"/>
+        <w:ind w:left="709"/>
+        <w:jc w:val="both"/>
+        <w:rPr>
+          <w:rFonts w:ascii="Times New Roman" w:eastAsia="Times New Roman" w:hAnsi="Times New Roman" w:cs="Times New Roman"/>
+          <w:sz w:val="24"/>
+          <w:szCs w:val="24"/>
+        </w:rPr>
+      </w:pPr>
+      <w:r>
+        <w:rPr>
+          <w:rFonts w:ascii="Times New Roman" w:eastAsia="Times New Roman" w:hAnsi="Times New Roman" w:cs="Times New Roman"/>
+          <w:b/>
+          <w:bCs/>
+          <w:sz w:val="24"/>
+          <w:szCs w:val="24"/>
+        </w:rPr>
+        <w:t xml:space="preserve">Balsamiq Mockups </w:t>
+      </w:r>
+    </w:p>
+    <w:p>
+      <w:pPr>
+        <w:pStyle w:val="Prrafodelista"/>
+        <w:spacing w:line="360" w:lineRule="auto"/>
+        <w:ind w:left="709"/>
+        <w:jc w:val="both"/>
+        <w:rPr>
+          <w:rFonts w:ascii="Times New Roman" w:eastAsia="Times New Roman" w:hAnsi="Times New Roman" w:cs="Times New Roman"/>
+          <w:sz w:val="24"/>
+          <w:szCs w:val="24"/>
+        </w:rPr>
+      </w:pPr>
+      <w:r>
+        <w:rPr>
+          <w:rFonts w:ascii="Times New Roman" w:eastAsia="Times New Roman" w:hAnsi="Times New Roman" w:cs="Times New Roman"/>
+          <w:sz w:val="24"/>
+          <w:szCs w:val="24"/>
+        </w:rPr>
+        <w:t>Es una herramienta que nos permite dibujar</w:t>
+      </w:r>
+      <w:r>
+        <w:rPr>
+          <w:rFonts w:ascii="Times New Roman" w:eastAsia="Times New Roman" w:hAnsi="Times New Roman" w:cs="Times New Roman"/>
+          <w:sz w:val="24"/>
+          <w:szCs w:val="24"/>
+        </w:rPr>
+        <w:t xml:space="preserve"> de forma digital los esquemas o </w:t>
+      </w:r>
+      <w:r>
+        <w:rPr>
+          <w:rFonts w:ascii="Times New Roman" w:eastAsia="Times New Roman" w:hAnsi="Times New Roman" w:cs="Times New Roman"/>
+          <w:sz w:val="24"/>
+          <w:szCs w:val="24"/>
+        </w:rPr>
+        <w:t xml:space="preserve">vistas de una </w:t>
+      </w:r>
+      <w:r>
+        <w:rPr>
+          <w:rFonts w:ascii="Times New Roman" w:eastAsia="Times New Roman" w:hAnsi="Times New Roman" w:cs="Times New Roman"/>
+          <w:sz w:val="24"/>
+          <w:szCs w:val="24"/>
+        </w:rPr>
+        <w:t xml:space="preserve">aplicación nueva que vamos a desarrollar ya sea individual o un equipo de trabajo. Balsamiq es una aplicación que facilita la creación de mockups, y es multiplataformas y su finalidad no es otra que ayudar al desarrollo de aplicaciones. </w:t>
+      </w:r>
+    </w:p>
+    <w:p>
+      <w:pPr>
+        <w:spacing w:line="360" w:lineRule="auto"/>
+        <w:jc w:val="both"/>
+        <w:rPr>
+          <w:rFonts w:ascii="Times New Roman" w:eastAsia="Times New Roman" w:hAnsi="Times New Roman" w:cs="Times New Roman"/>
+          <w:sz w:val="24"/>
+          <w:szCs w:val="24"/>
+          <w:lang w:val="es-MX"/>
+        </w:rPr>
+      </w:pPr>
+    </w:p>
+    <w:p>
+      <w:pPr>
+        <w:spacing w:line="360" w:lineRule="auto"/>
+        <w:jc w:val="both"/>
+        <w:rPr>
+          <w:rFonts w:ascii="Times New Roman" w:eastAsia="Times New Roman" w:hAnsi="Times New Roman" w:cs="Times New Roman"/>
+          <w:sz w:val="24"/>
+          <w:szCs w:val="24"/>
+        </w:rPr>
+      </w:pPr>
+      <w:bookmarkStart w:id="3" w:name="_GoBack"/>
+      <w:bookmarkEnd w:id="3"/>
+    </w:p>
+    <w:p>
+      <w:pPr>
+        <w:spacing w:line="360" w:lineRule="auto"/>
         <w:ind w:left="720"/>
         <w:jc w:val="both"/>
         <w:rPr>
@@ -3937,18 +3986,6 @@
     <w:p>
       <w:pPr>
         <w:spacing w:line="360" w:lineRule="auto"/>
-        <w:ind w:left="141"/>
-        <w:jc w:val="both"/>
-        <w:rPr>
-          <w:rFonts w:ascii="Times New Roman" w:eastAsia="Times New Roman" w:hAnsi="Times New Roman" w:cs="Times New Roman"/>
-          <w:sz w:val="24"/>
-          <w:szCs w:val="24"/>
-        </w:rPr>
-      </w:pPr>
-    </w:p>
-    <w:p>
-      <w:pPr>
-        <w:spacing w:line="360" w:lineRule="auto"/>
         <w:ind w:left="720"/>
         <w:jc w:val="both"/>
         <w:rPr>
@@ -3985,147 +4022,121 @@
     <w:p>
       <w:pPr>
         <w:spacing w:line="360" w:lineRule="auto"/>
-        <w:ind w:left="720"/>
-        <w:jc w:val="both"/>
-        <w:rPr>
-          <w:rFonts w:ascii="Times New Roman" w:eastAsia="Times New Roman" w:hAnsi="Times New Roman" w:cs="Times New Roman"/>
-          <w:sz w:val="24"/>
-          <w:szCs w:val="24"/>
-        </w:rPr>
-      </w:pPr>
-    </w:p>
-    <w:p>
-      <w:pPr>
-        <w:spacing w:line="360" w:lineRule="auto"/>
-        <w:ind w:left="720"/>
-        <w:jc w:val="both"/>
-        <w:rPr>
-          <w:rFonts w:ascii="Times New Roman" w:eastAsia="Times New Roman" w:hAnsi="Times New Roman" w:cs="Times New Roman"/>
-          <w:sz w:val="24"/>
-          <w:szCs w:val="24"/>
-        </w:rPr>
-      </w:pPr>
-    </w:p>
-    <w:p>
-      <w:pPr>
-        <w:spacing w:line="360" w:lineRule="auto"/>
-        <w:rPr>
-          <w:rFonts w:ascii="Times New Roman" w:eastAsia="Times New Roman" w:hAnsi="Times New Roman" w:cs="Times New Roman"/>
-          <w:b/>
-          <w:sz w:val="24"/>
-          <w:szCs w:val="24"/>
-        </w:rPr>
-      </w:pPr>
-    </w:p>
-    <w:p>
-      <w:pPr>
-        <w:spacing w:line="360" w:lineRule="auto"/>
-        <w:jc w:val="center"/>
-        <w:rPr>
-          <w:rFonts w:ascii="Times New Roman" w:eastAsia="Times New Roman" w:hAnsi="Times New Roman" w:cs="Times New Roman"/>
-          <w:b/>
-          <w:sz w:val="24"/>
-          <w:szCs w:val="24"/>
-        </w:rPr>
-      </w:pPr>
-    </w:p>
-    <w:p>
-      <w:pPr>
-        <w:spacing w:line="360" w:lineRule="auto"/>
-        <w:jc w:val="center"/>
-        <w:rPr>
-          <w:rFonts w:ascii="Times New Roman" w:eastAsia="Times New Roman" w:hAnsi="Times New Roman" w:cs="Times New Roman"/>
-          <w:b/>
-          <w:sz w:val="24"/>
-          <w:szCs w:val="24"/>
-        </w:rPr>
-      </w:pPr>
-    </w:p>
-    <w:p>
-      <w:pPr>
-        <w:spacing w:line="360" w:lineRule="auto"/>
-        <w:jc w:val="center"/>
-        <w:rPr>
-          <w:rFonts w:ascii="Times New Roman" w:eastAsia="Times New Roman" w:hAnsi="Times New Roman" w:cs="Times New Roman"/>
-          <w:b/>
-          <w:sz w:val="24"/>
-          <w:szCs w:val="24"/>
-        </w:rPr>
-      </w:pPr>
-    </w:p>
-    <w:p>
-      <w:pPr>
-        <w:spacing w:line="360" w:lineRule="auto"/>
-        <w:jc w:val="center"/>
-        <w:rPr>
-          <w:rFonts w:ascii="Times New Roman" w:eastAsia="Times New Roman" w:hAnsi="Times New Roman" w:cs="Times New Roman"/>
-          <w:b/>
-          <w:sz w:val="24"/>
-          <w:szCs w:val="24"/>
-        </w:rPr>
-      </w:pPr>
-    </w:p>
-    <w:p>
-      <w:pPr>
-        <w:spacing w:line="360" w:lineRule="auto"/>
-        <w:jc w:val="center"/>
-        <w:rPr>
-          <w:rFonts w:ascii="Times New Roman" w:eastAsia="Times New Roman" w:hAnsi="Times New Roman" w:cs="Times New Roman"/>
-          <w:b/>
-          <w:sz w:val="24"/>
-          <w:szCs w:val="24"/>
-        </w:rPr>
-      </w:pPr>
-    </w:p>
-    <w:p>
-      <w:pPr>
-        <w:spacing w:line="360" w:lineRule="auto"/>
-        <w:jc w:val="center"/>
-        <w:rPr>
-          <w:rFonts w:ascii="Times New Roman" w:eastAsia="Times New Roman" w:hAnsi="Times New Roman" w:cs="Times New Roman"/>
-          <w:b/>
-          <w:sz w:val="24"/>
-          <w:szCs w:val="24"/>
-        </w:rPr>
-      </w:pPr>
-    </w:p>
-    <w:p>
-      <w:pPr>
-        <w:spacing w:line="360" w:lineRule="auto"/>
-        <w:jc w:val="center"/>
-        <w:rPr>
-          <w:rFonts w:ascii="Times New Roman" w:eastAsia="Times New Roman" w:hAnsi="Times New Roman" w:cs="Times New Roman"/>
-          <w:b/>
-          <w:sz w:val="24"/>
-          <w:szCs w:val="24"/>
-        </w:rPr>
-      </w:pPr>
-    </w:p>
-    <w:p>
-      <w:pPr>
-        <w:spacing w:line="360" w:lineRule="auto"/>
-        <w:jc w:val="center"/>
-        <w:rPr>
-          <w:rFonts w:ascii="Times New Roman" w:eastAsia="Times New Roman" w:hAnsi="Times New Roman" w:cs="Times New Roman"/>
-          <w:b/>
-          <w:sz w:val="24"/>
-          <w:szCs w:val="24"/>
-        </w:rPr>
-      </w:pPr>
-    </w:p>
-    <w:p>
-      <w:pPr>
-        <w:spacing w:line="360" w:lineRule="auto"/>
-        <w:jc w:val="center"/>
-        <w:rPr>
-          <w:rFonts w:ascii="Times New Roman" w:eastAsia="Times New Roman" w:hAnsi="Times New Roman" w:cs="Times New Roman"/>
-          <w:b/>
-          <w:sz w:val="24"/>
-          <w:szCs w:val="24"/>
-        </w:rPr>
-      </w:pPr>
-      <w:bookmarkStart w:id="3" w:name="_GoBack"/>
-      <w:bookmarkEnd w:id="3"/>
+        <w:rPr>
+          <w:rFonts w:ascii="Times New Roman" w:eastAsia="Times New Roman" w:hAnsi="Times New Roman" w:cs="Times New Roman"/>
+          <w:b/>
+          <w:sz w:val="24"/>
+          <w:szCs w:val="24"/>
+        </w:rPr>
+      </w:pPr>
+    </w:p>
+    <w:p>
+      <w:pPr>
+        <w:spacing w:line="360" w:lineRule="auto"/>
+        <w:jc w:val="center"/>
+        <w:rPr>
+          <w:rFonts w:ascii="Times New Roman" w:eastAsia="Times New Roman" w:hAnsi="Times New Roman" w:cs="Times New Roman"/>
+          <w:b/>
+          <w:sz w:val="24"/>
+          <w:szCs w:val="24"/>
+        </w:rPr>
+      </w:pPr>
+    </w:p>
+    <w:p>
+      <w:pPr>
+        <w:spacing w:line="360" w:lineRule="auto"/>
+        <w:jc w:val="center"/>
+        <w:rPr>
+          <w:rFonts w:ascii="Times New Roman" w:eastAsia="Times New Roman" w:hAnsi="Times New Roman" w:cs="Times New Roman"/>
+          <w:b/>
+          <w:sz w:val="24"/>
+          <w:szCs w:val="24"/>
+        </w:rPr>
+      </w:pPr>
+    </w:p>
+    <w:p>
+      <w:pPr>
+        <w:spacing w:line="360" w:lineRule="auto"/>
+        <w:jc w:val="center"/>
+        <w:rPr>
+          <w:rFonts w:ascii="Times New Roman" w:eastAsia="Times New Roman" w:hAnsi="Times New Roman" w:cs="Times New Roman"/>
+          <w:b/>
+          <w:sz w:val="24"/>
+          <w:szCs w:val="24"/>
+        </w:rPr>
+      </w:pPr>
+    </w:p>
+    <w:p>
+      <w:pPr>
+        <w:spacing w:line="360" w:lineRule="auto"/>
+        <w:jc w:val="center"/>
+        <w:rPr>
+          <w:rFonts w:ascii="Times New Roman" w:eastAsia="Times New Roman" w:hAnsi="Times New Roman" w:cs="Times New Roman"/>
+          <w:b/>
+          <w:sz w:val="24"/>
+          <w:szCs w:val="24"/>
+        </w:rPr>
+      </w:pPr>
+    </w:p>
+    <w:p>
+      <w:pPr>
+        <w:spacing w:line="360" w:lineRule="auto"/>
+        <w:jc w:val="center"/>
+        <w:rPr>
+          <w:rFonts w:ascii="Times New Roman" w:eastAsia="Times New Roman" w:hAnsi="Times New Roman" w:cs="Times New Roman"/>
+          <w:b/>
+          <w:sz w:val="24"/>
+          <w:szCs w:val="24"/>
+        </w:rPr>
+      </w:pPr>
+    </w:p>
+    <w:p>
+      <w:pPr>
+        <w:spacing w:line="360" w:lineRule="auto"/>
+        <w:jc w:val="center"/>
+        <w:rPr>
+          <w:rFonts w:ascii="Times New Roman" w:eastAsia="Times New Roman" w:hAnsi="Times New Roman" w:cs="Times New Roman"/>
+          <w:b/>
+          <w:sz w:val="24"/>
+          <w:szCs w:val="24"/>
+        </w:rPr>
+      </w:pPr>
+    </w:p>
+    <w:p>
+      <w:pPr>
+        <w:spacing w:line="360" w:lineRule="auto"/>
+        <w:jc w:val="center"/>
+        <w:rPr>
+          <w:rFonts w:ascii="Times New Roman" w:eastAsia="Times New Roman" w:hAnsi="Times New Roman" w:cs="Times New Roman"/>
+          <w:b/>
+          <w:sz w:val="24"/>
+          <w:szCs w:val="24"/>
+        </w:rPr>
+      </w:pPr>
+    </w:p>
+    <w:p>
+      <w:pPr>
+        <w:spacing w:line="360" w:lineRule="auto"/>
+        <w:jc w:val="center"/>
+        <w:rPr>
+          <w:rFonts w:ascii="Times New Roman" w:eastAsia="Times New Roman" w:hAnsi="Times New Roman" w:cs="Times New Roman"/>
+          <w:b/>
+          <w:sz w:val="24"/>
+          <w:szCs w:val="24"/>
+        </w:rPr>
+      </w:pPr>
+    </w:p>
+    <w:p>
+      <w:pPr>
+        <w:spacing w:line="360" w:lineRule="auto"/>
+        <w:jc w:val="center"/>
+        <w:rPr>
+          <w:rFonts w:ascii="Times New Roman" w:eastAsia="Times New Roman" w:hAnsi="Times New Roman" w:cs="Times New Roman"/>
+          <w:b/>
+          <w:sz w:val="24"/>
+          <w:szCs w:val="24"/>
+        </w:rPr>
+      </w:pPr>
     </w:p>
     <w:p>
       <w:pPr>
@@ -4800,6 +4811,119 @@
     </w:lvl>
   </w:abstractNum>
   <w:abstractNum w:abstractNumId="5" w15:restartNumberingAfterBreak="0">
+    <w:nsid w:val="26751B60"/>
+    <w:multiLevelType w:val="hybridMultilevel"/>
+    <w:tmpl w:val="B010CDAE"/>
+    <w:lvl w:ilvl="0" w:tplc="080A0001">
+      <w:start w:val="1"/>
+      <w:numFmt w:val="bullet"/>
+      <w:lvlText w:val=""/>
+      <w:lvlJc w:val="left"/>
+      <w:pPr>
+        <w:ind w:left="1004" w:hanging="360"/>
+      </w:pPr>
+      <w:rPr>
+        <w:rFonts w:ascii="Symbol" w:hAnsi="Symbol" w:hint="default"/>
+      </w:rPr>
+    </w:lvl>
+    <w:lvl w:ilvl="1" w:tplc="080A0003" w:tentative="1">
+      <w:start w:val="1"/>
+      <w:numFmt w:val="bullet"/>
+      <w:lvlText w:val="o"/>
+      <w:lvlJc w:val="left"/>
+      <w:pPr>
+        <w:ind w:left="1724" w:hanging="360"/>
+      </w:pPr>
+      <w:rPr>
+        <w:rFonts w:ascii="Courier New" w:hAnsi="Courier New" w:cs="Courier New" w:hint="default"/>
+      </w:rPr>
+    </w:lvl>
+    <w:lvl w:ilvl="2" w:tplc="080A0005" w:tentative="1">
+      <w:start w:val="1"/>
+      <w:numFmt w:val="bullet"/>
+      <w:lvlText w:val=""/>
+      <w:lvlJc w:val="left"/>
+      <w:pPr>
+        <w:ind w:left="2444" w:hanging="360"/>
+      </w:pPr>
+      <w:rPr>
+        <w:rFonts w:ascii="Wingdings" w:hAnsi="Wingdings" w:hint="default"/>
+      </w:rPr>
+    </w:lvl>
+    <w:lvl w:ilvl="3" w:tplc="080A0001" w:tentative="1">
+      <w:start w:val="1"/>
+      <w:numFmt w:val="bullet"/>
+      <w:lvlText w:val=""/>
+      <w:lvlJc w:val="left"/>
+      <w:pPr>
+        <w:ind w:left="3164" w:hanging="360"/>
+      </w:pPr>
+      <w:rPr>
+        <w:rFonts w:ascii="Symbol" w:hAnsi="Symbol" w:hint="default"/>
+      </w:rPr>
+    </w:lvl>
+    <w:lvl w:ilvl="4" w:tplc="080A0003" w:tentative="1">
+      <w:start w:val="1"/>
+      <w:numFmt w:val="bullet"/>
+      <w:lvlText w:val="o"/>
+      <w:lvlJc w:val="left"/>
+      <w:pPr>
+        <w:ind w:left="3884" w:hanging="360"/>
+      </w:pPr>
+      <w:rPr>
+        <w:rFonts w:ascii="Courier New" w:hAnsi="Courier New" w:cs="Courier New" w:hint="default"/>
+      </w:rPr>
+    </w:lvl>
+    <w:lvl w:ilvl="5" w:tplc="080A0005" w:tentative="1">
+      <w:start w:val="1"/>
+      <w:numFmt w:val="bullet"/>
+      <w:lvlText w:val=""/>
+      <w:lvlJc w:val="left"/>
+      <w:pPr>
+        <w:ind w:left="4604" w:hanging="360"/>
+      </w:pPr>
+      <w:rPr>
+        <w:rFonts w:ascii="Wingdings" w:hAnsi="Wingdings" w:hint="default"/>
+      </w:rPr>
+    </w:lvl>
+    <w:lvl w:ilvl="6" w:tplc="080A0001" w:tentative="1">
+      <w:start w:val="1"/>
+      <w:numFmt w:val="bullet"/>
+      <w:lvlText w:val=""/>
+      <w:lvlJc w:val="left"/>
+      <w:pPr>
+        <w:ind w:left="5324" w:hanging="360"/>
+      </w:pPr>
+      <w:rPr>
+        <w:rFonts w:ascii="Symbol" w:hAnsi="Symbol" w:hint="default"/>
+      </w:rPr>
+    </w:lvl>
+    <w:lvl w:ilvl="7" w:tplc="080A0003" w:tentative="1">
+      <w:start w:val="1"/>
+      <w:numFmt w:val="bullet"/>
+      <w:lvlText w:val="o"/>
+      <w:lvlJc w:val="left"/>
+      <w:pPr>
+        <w:ind w:left="6044" w:hanging="360"/>
+      </w:pPr>
+      <w:rPr>
+        <w:rFonts w:ascii="Courier New" w:hAnsi="Courier New" w:cs="Courier New" w:hint="default"/>
+      </w:rPr>
+    </w:lvl>
+    <w:lvl w:ilvl="8" w:tplc="080A0005" w:tentative="1">
+      <w:start w:val="1"/>
+      <w:numFmt w:val="bullet"/>
+      <w:lvlText w:val=""/>
+      <w:lvlJc w:val="left"/>
+      <w:pPr>
+        <w:ind w:left="6764" w:hanging="360"/>
+      </w:pPr>
+      <w:rPr>
+        <w:rFonts w:ascii="Wingdings" w:hAnsi="Wingdings" w:hint="default"/>
+      </w:rPr>
+    </w:lvl>
+  </w:abstractNum>
+  <w:abstractNum w:abstractNumId="6" w15:restartNumberingAfterBreak="0">
     <w:nsid w:val="2E617043"/>
     <w:multiLevelType w:val="multilevel"/>
     <w:tmpl w:val="FFB8D3C4"/>
@@ -4912,7 +5036,7 @@
       </w:rPr>
     </w:lvl>
   </w:abstractNum>
-  <w:abstractNum w:abstractNumId="6" w15:restartNumberingAfterBreak="0">
+  <w:abstractNum w:abstractNumId="7" w15:restartNumberingAfterBreak="0">
     <w:nsid w:val="325106D3"/>
     <w:multiLevelType w:val="multilevel"/>
     <w:tmpl w:val="F12E3562"/>
@@ -5025,7 +5149,7 @@
       </w:rPr>
     </w:lvl>
   </w:abstractNum>
-  <w:abstractNum w:abstractNumId="7" w15:restartNumberingAfterBreak="0">
+  <w:abstractNum w:abstractNumId="8" w15:restartNumberingAfterBreak="0">
     <w:nsid w:val="3303258A"/>
     <w:multiLevelType w:val="multilevel"/>
     <w:tmpl w:val="CF1E3242"/>
@@ -5138,7 +5262,7 @@
       </w:rPr>
     </w:lvl>
   </w:abstractNum>
-  <w:abstractNum w:abstractNumId="8" w15:restartNumberingAfterBreak="0">
+  <w:abstractNum w:abstractNumId="9" w15:restartNumberingAfterBreak="0">
     <w:nsid w:val="38C76B90"/>
     <w:multiLevelType w:val="hybridMultilevel"/>
     <w:tmpl w:val="8F72A974"/>
@@ -5251,7 +5375,7 @@
       </w:rPr>
     </w:lvl>
   </w:abstractNum>
-  <w:abstractNum w:abstractNumId="9" w15:restartNumberingAfterBreak="0">
+  <w:abstractNum w:abstractNumId="10" w15:restartNumberingAfterBreak="0">
     <w:nsid w:val="4516239B"/>
     <w:multiLevelType w:val="hybridMultilevel"/>
     <w:tmpl w:val="6E0413C0"/>
@@ -5364,7 +5488,7 @@
       </w:rPr>
     </w:lvl>
   </w:abstractNum>
-  <w:abstractNum w:abstractNumId="10" w15:restartNumberingAfterBreak="0">
+  <w:abstractNum w:abstractNumId="11" w15:restartNumberingAfterBreak="0">
     <w:nsid w:val="4993528D"/>
     <w:multiLevelType w:val="multilevel"/>
     <w:tmpl w:val="4FB08808"/>
@@ -5477,7 +5601,7 @@
       </w:rPr>
     </w:lvl>
   </w:abstractNum>
-  <w:abstractNum w:abstractNumId="11" w15:restartNumberingAfterBreak="0">
+  <w:abstractNum w:abstractNumId="12" w15:restartNumberingAfterBreak="0">
     <w:nsid w:val="4A171148"/>
     <w:multiLevelType w:val="multilevel"/>
     <w:tmpl w:val="4CFCE6AA"/>
@@ -5590,7 +5714,7 @@
       </w:rPr>
     </w:lvl>
   </w:abstractNum>
-  <w:abstractNum w:abstractNumId="12" w15:restartNumberingAfterBreak="0">
+  <w:abstractNum w:abstractNumId="13" w15:restartNumberingAfterBreak="0">
     <w:nsid w:val="519F15C2"/>
     <w:multiLevelType w:val="multilevel"/>
     <w:tmpl w:val="F4785A8E"/>
@@ -5703,7 +5827,7 @@
       </w:rPr>
     </w:lvl>
   </w:abstractNum>
-  <w:abstractNum w:abstractNumId="13" w15:restartNumberingAfterBreak="0">
+  <w:abstractNum w:abstractNumId="14" w15:restartNumberingAfterBreak="0">
     <w:nsid w:val="5DE20442"/>
     <w:multiLevelType w:val="multilevel"/>
     <w:tmpl w:val="EECED95A"/>
@@ -5816,7 +5940,7 @@
       </w:rPr>
     </w:lvl>
   </w:abstractNum>
-  <w:abstractNum w:abstractNumId="14" w15:restartNumberingAfterBreak="0">
+  <w:abstractNum w:abstractNumId="15" w15:restartNumberingAfterBreak="0">
     <w:nsid w:val="618732EF"/>
     <w:multiLevelType w:val="multilevel"/>
     <w:tmpl w:val="627478C6"/>
@@ -5929,7 +6053,7 @@
       </w:rPr>
     </w:lvl>
   </w:abstractNum>
-  <w:abstractNum w:abstractNumId="15" w15:restartNumberingAfterBreak="0">
+  <w:abstractNum w:abstractNumId="16" w15:restartNumberingAfterBreak="0">
     <w:nsid w:val="7CD25D2A"/>
     <w:multiLevelType w:val="multilevel"/>
     <w:tmpl w:val="B522762C"/>
@@ -6052,43 +6176,46 @@
     <w:abstractNumId w:val="0"/>
   </w:num>
   <w:num w:numId="4">
-    <w:abstractNumId w:val="11"/>
+    <w:abstractNumId w:val="12"/>
   </w:num>
   <w:num w:numId="5">
-    <w:abstractNumId w:val="12"/>
+    <w:abstractNumId w:val="13"/>
   </w:num>
   <w:num w:numId="6">
-    <w:abstractNumId w:val="5"/>
+    <w:abstractNumId w:val="6"/>
   </w:num>
   <w:num w:numId="7">
+    <w:abstractNumId w:val="15"/>
+  </w:num>
+  <w:num w:numId="8">
     <w:abstractNumId w:val="14"/>
   </w:num>
-  <w:num w:numId="8">
-    <w:abstractNumId w:val="13"/>
-  </w:num>
   <w:num w:numId="9">
-    <w:abstractNumId w:val="15"/>
+    <w:abstractNumId w:val="16"/>
   </w:num>
   <w:num w:numId="10">
     <w:abstractNumId w:val="1"/>
   </w:num>
   <w:num w:numId="11">
-    <w:abstractNumId w:val="6"/>
+    <w:abstractNumId w:val="7"/>
   </w:num>
   <w:num w:numId="12">
-    <w:abstractNumId w:val="7"/>
+    <w:abstractNumId w:val="8"/>
   </w:num>
   <w:num w:numId="13">
-    <w:abstractNumId w:val="10"/>
+    <w:abstractNumId w:val="11"/>
   </w:num>
   <w:num w:numId="14">
     <w:abstractNumId w:val="2"/>
   </w:num>
   <w:num w:numId="15">
-    <w:abstractNumId w:val="8"/>
+    <w:abstractNumId w:val="9"/>
   </w:num>
   <w:num w:numId="16">
-    <w:abstractNumId w:val="9"/>
+    <w:abstractNumId w:val="10"/>
+  </w:num>
+  <w:num w:numId="17">
+    <w:abstractNumId w:val="5"/>
   </w:num>
 </w:numbering>
 </file>
@@ -6110,7 +6237,7 @@
       </w:pPr>
     </w:pPrDefault>
   </w:docDefaults>
-  <w:latentStyles w:defLockedState="0" w:defUIPriority="99" w:defSemiHidden="0" w:defUnhideWhenUsed="0" w:defQFormat="0" w:count="376">
+  <w:latentStyles w:defLockedState="0" w:defUIPriority="99" w:defSemiHidden="0" w:defUnhideWhenUsed="0" w:defQFormat="0" w:count="377">
     <w:lsdException w:name="Normal" w:uiPriority="0" w:qFormat="1"/>
     <w:lsdException w:name="heading 1" w:uiPriority="9" w:qFormat="1"/>
     <w:lsdException w:name="heading 2" w:semiHidden="1" w:uiPriority="9" w:unhideWhenUsed="1" w:qFormat="1"/>
@@ -6216,7 +6343,6 @@
     <w:lsdException w:name="HTML Sample" w:semiHidden="1" w:unhideWhenUsed="1"/>
     <w:lsdException w:name="HTML Typewriter" w:semiHidden="1" w:unhideWhenUsed="1"/>
     <w:lsdException w:name="HTML Variable" w:semiHidden="1" w:unhideWhenUsed="1"/>
-    <w:lsdException w:name="Normal Table" w:semiHidden="1" w:unhideWhenUsed="1"/>
     <w:lsdException w:name="annotation subject" w:semiHidden="1" w:unhideWhenUsed="1"/>
     <w:lsdException w:name="No List" w:semiHidden="1" w:unhideWhenUsed="1"/>
     <w:lsdException w:name="Outline List 1" w:semiHidden="1" w:unhideWhenUsed="1"/>
@@ -6263,10 +6389,8 @@
     <w:lsdException w:name="Table Subtle 2" w:semiHidden="1" w:unhideWhenUsed="1"/>
     <w:lsdException w:name="Table Web 1" w:semiHidden="1" w:unhideWhenUsed="1"/>
     <w:lsdException w:name="Table Web 2" w:semiHidden="1" w:unhideWhenUsed="1"/>
-    <w:lsdException w:name="Table Web 3" w:semiHidden="1" w:unhideWhenUsed="1"/>
     <w:lsdException w:name="Balloon Text" w:semiHidden="1" w:unhideWhenUsed="1"/>
     <w:lsdException w:name="Table Grid" w:uiPriority="39"/>
-    <w:lsdException w:name="Table Theme" w:semiHidden="1" w:unhideWhenUsed="1"/>
     <w:lsdException w:name="Placeholder Text" w:semiHidden="1"/>
     <w:lsdException w:name="No Spacing" w:uiPriority="1" w:qFormat="1"/>
     <w:lsdException w:name="Light Shading" w:uiPriority="60"/>
@@ -6487,6 +6611,7 @@
     <w:lsdException w:name="Hashtag" w:semiHidden="1" w:unhideWhenUsed="1"/>
     <w:lsdException w:name="Unresolved Mention" w:semiHidden="1" w:unhideWhenUsed="1"/>
     <w:lsdException w:name="Smart Link" w:semiHidden="1" w:unhideWhenUsed="1"/>
+    <w:lsdException w:name="Smart Link Error" w:semiHidden="1" w:unhideWhenUsed="1"/>
   </w:latentStyles>
   <w:style w:type="paragraph" w:default="1" w:styleId="Normal">
     <w:name w:val="Normal"/>
@@ -6685,6 +6810,34 @@
       <w:ind w:left="720"/>
       <w:contextualSpacing/>
     </w:pPr>
+  </w:style>
+  <w:style w:type="paragraph" w:styleId="NormalWeb">
+    <w:name w:val="Normal (Web)"/>
+    <w:basedOn w:val="Normal"/>
+    <w:uiPriority w:val="99"/>
+    <w:semiHidden/>
+    <w:unhideWhenUsed/>
+    <w:rsid w:val="00FE2DD5"/>
+    <w:pPr>
+      <w:spacing w:before="100" w:beforeAutospacing="1" w:after="100" w:afterAutospacing="1" w:line="240" w:lineRule="auto"/>
+    </w:pPr>
+    <w:rPr>
+      <w:rFonts w:ascii="Times New Roman" w:eastAsia="Times New Roman" w:hAnsi="Times New Roman" w:cs="Times New Roman"/>
+      <w:sz w:val="24"/>
+      <w:szCs w:val="24"/>
+      <w:lang w:val="es-MX" w:eastAsia="es-MX"/>
+    </w:rPr>
+  </w:style>
+  <w:style w:type="character" w:styleId="Textoennegrita">
+    <w:name w:val="Strong"/>
+    <w:basedOn w:val="Fuentedeprrafopredeter"/>
+    <w:uiPriority w:val="22"/>
+    <w:qFormat/>
+    <w:rsid w:val="00FE2DD5"/>
+    <w:rPr>
+      <w:b/>
+      <w:bCs/>
+    </w:rPr>
   </w:style>
 </w:styles>
 </file>
